--- a/2. 编译调试/代码调试/2. Linux core文件.docx
+++ b/2. 编译调试/代码调试/2. Linux core文件.docx
@@ -15,6 +15,20 @@
     </w:p>
     <w:p>
       <w:pPr>
+        <w:pStyle w:val="2"/>
+        <w:rPr>
+          <w:rFonts w:hint="eastAsia"/>
+        </w:rPr>
+      </w:pPr>
+      <w:r>
+        <w:rPr>
+          <w:rFonts w:hint="eastAsia"/>
+        </w:rPr>
+        <w:t>coredump</w:t>
+      </w:r>
+    </w:p>
+    <w:p>
+      <w:pPr>
         <w:ind w:firstLine="360"/>
       </w:pPr>
       <w:r>
@@ -52,6 +66,52 @@
     <w:p>
       <w:pPr>
         <w:ind w:firstLine="360"/>
+        <w:rPr>
+          <w:rFonts w:hint="eastAsia"/>
+        </w:rPr>
+      </w:pPr>
+      <w:r>
+        <w:rPr>
+          <w:rFonts w:hint="eastAsia"/>
+        </w:rPr>
+        <w:t>通常情况下，</w:t>
+      </w:r>
+      <w:r>
+        <w:rPr>
+          <w:rFonts w:hint="eastAsia"/>
+        </w:rPr>
+        <w:t>core</w:t>
+      </w:r>
+      <w:r>
+        <w:rPr>
+          <w:rFonts w:hint="eastAsia"/>
+        </w:rPr>
+        <w:t>文件会包含了程序运行时的内存，寄存器状态，堆栈指针，内存管理信息还有各种函数调用堆栈信息等，我们可以理解为是程序工作当前状态存储生成第一个文件，许多的程序出错的时候都会产生一个</w:t>
+      </w:r>
+      <w:r>
+        <w:rPr>
+          <w:rFonts w:hint="eastAsia"/>
+        </w:rPr>
+        <w:t>core</w:t>
+      </w:r>
+      <w:r>
+        <w:rPr>
+          <w:rFonts w:hint="eastAsia"/>
+        </w:rPr>
+        <w:t>文件，通过工具分析这个文件，我们可以定位到程序异常退出的时候对应的堆栈调用等信息，找出问题所在并进行及时解决。</w:t>
+      </w:r>
+    </w:p>
+    <w:p>
+      <w:pPr>
+        <w:ind w:firstLine="360"/>
+        <w:rPr>
+          <w:rFonts w:hint="eastAsia"/>
+        </w:rPr>
+      </w:pPr>
+    </w:p>
+    <w:p>
+      <w:pPr>
+        <w:ind w:firstLine="360"/>
       </w:pPr>
       <w:r>
         <w:rPr>
@@ -402,8 +462,15 @@
     </w:p>
     <w:p>
       <w:pPr>
-        <w:pStyle w:val="1"/>
-      </w:pPr>
+        <w:pStyle w:val="2"/>
+      </w:pPr>
+      <w:r>
+        <w:rPr>
+          <w:rFonts w:hint="eastAsia"/>
+        </w:rPr>
+        <w:lastRenderedPageBreak/>
+        <w:t>格式</w:t>
+      </w:r>
       <w:r>
         <w:rPr>
           <w:rFonts w:hint="eastAsia"/>
@@ -412,11 +479,6 @@
       </w:r>
     </w:p>
     <w:p>
-      <w:pPr>
-        <w:rPr>
-          <w:rFonts w:hint="eastAsia"/>
-        </w:rPr>
-      </w:pPr>
       <w:r>
         <w:rPr>
           <w:noProof/>
@@ -547,9 +609,6 @@
     <w:p>
       <w:pPr>
         <w:ind w:firstLine="420"/>
-        <w:rPr>
-          <w:rFonts w:hint="eastAsia"/>
-        </w:rPr>
       </w:pPr>
       <w:r>
         <w:rPr>
@@ -591,16 +650,12 @@
     <w:p>
       <w:pPr>
         <w:ind w:firstLine="420"/>
-        <w:rPr>
-          <w:rFonts w:hint="eastAsia"/>
-        </w:rPr>
       </w:pPr>
       <w:r>
         <w:rPr>
           <w:noProof/>
           <w:color w:val="FF0000"/>
         </w:rPr>
-        <w:lastRenderedPageBreak/>
         <w:drawing>
           <wp:anchor distT="0" distB="0" distL="114300" distR="114300" simplePos="0" relativeHeight="251659264" behindDoc="0" locked="0" layoutInCell="1" allowOverlap="1" wp14:anchorId="69EF954F" wp14:editId="207BD196">
             <wp:simplePos x="0" y="0"/>
@@ -1071,6 +1126,7 @@
         <w:rPr>
           <w:rFonts w:hint="eastAsia"/>
         </w:rPr>
+        <w:lastRenderedPageBreak/>
         <w:t>修改大小</w:t>
       </w:r>
     </w:p>
@@ -1232,10 +1288,21 @@
     </w:p>
     <w:p>
       <w:pPr>
+        <w:pStyle w:val="2"/>
+        <w:rPr>
+          <w:rFonts w:hint="eastAsia"/>
+        </w:rPr>
+      </w:pPr>
+      <w:r>
+        <w:rPr>
+          <w:rFonts w:hint="eastAsia"/>
+        </w:rPr>
+        <w:t>位置</w:t>
+      </w:r>
+    </w:p>
+    <w:p>
+      <w:pPr>
         <w:ind w:firstLine="420"/>
-        <w:rPr>
-          <w:rFonts w:hint="eastAsia"/>
-        </w:rPr>
       </w:pPr>
       <w:r>
         <w:rPr>
@@ -1292,39 +1359,511 @@
       <w:pPr>
         <w:ind w:firstLine="420"/>
         <w:rPr>
-          <w:rFonts w:hint="eastAsia"/>
-          <w:color w:val="FF0000"/>
-        </w:rPr>
-      </w:pPr>
+          <w:color w:val="FF0000"/>
+        </w:rPr>
+      </w:pPr>
+      <w:r>
+        <w:rPr>
+          <w:color w:val="FF0000"/>
+        </w:rPr>
+        <w:t>cat  /proc/sys/kernel/core_pattern</w:t>
+      </w:r>
+    </w:p>
+    <w:p>
+      <w:pPr>
+        <w:ind w:firstLine="420"/>
+      </w:pPr>
+      <w:r>
+        <w:rPr>
+          <w:rFonts w:hint="eastAsia"/>
+        </w:rPr>
+        <w:t>缺省值是</w:t>
+      </w:r>
+      <w:r>
+        <w:rPr>
+          <w:rFonts w:hint="eastAsia"/>
+        </w:rPr>
+        <w:t>core</w:t>
+      </w:r>
+    </w:p>
+    <w:p>
+      <w:pPr>
+        <w:ind w:firstLine="420"/>
+      </w:pPr>
+      <w:r>
+        <w:rPr>
+          <w:rFonts w:hint="eastAsia"/>
+        </w:rPr>
+        <w:t>注意：这里是指在进程当前工作目录的下创建</w:t>
+      </w:r>
+      <w:r>
+        <w:rPr>
+          <w:rFonts w:hint="eastAsia"/>
+        </w:rPr>
+        <w:t>，</w:t>
+      </w:r>
+      <w:r>
+        <w:rPr>
+          <w:rFonts w:hint="eastAsia"/>
+        </w:rPr>
+        <w:t>通常与程序在相同的路径下。但</w:t>
+      </w:r>
+      <w:r>
+        <w:rPr>
+          <w:rFonts w:hint="eastAsia"/>
+          <w:color w:val="FF0000"/>
+        </w:rPr>
+        <w:t>如果程序中调用了</w:t>
+      </w:r>
+      <w:r>
+        <w:rPr>
+          <w:rFonts w:hint="eastAsia"/>
+          <w:color w:val="FF0000"/>
+        </w:rPr>
+        <w:t>chdir</w:t>
+      </w:r>
+      <w:r>
+        <w:rPr>
+          <w:rFonts w:hint="eastAsia"/>
+          <w:color w:val="FF0000"/>
+        </w:rPr>
+        <w:t>函数，则有可能改变了当前工作目录</w:t>
+      </w:r>
+      <w:r>
+        <w:rPr>
+          <w:rFonts w:hint="eastAsia"/>
+          <w:color w:val="FF0000"/>
+        </w:rPr>
+        <w:t>，</w:t>
+      </w:r>
+      <w:r>
+        <w:rPr>
+          <w:rFonts w:hint="eastAsia"/>
+          <w:color w:val="FF0000"/>
+        </w:rPr>
+        <w:t>这时</w:t>
+      </w:r>
+      <w:r>
+        <w:rPr>
+          <w:rFonts w:hint="eastAsia"/>
+          <w:color w:val="FF0000"/>
+        </w:rPr>
+        <w:t>core</w:t>
+      </w:r>
+      <w:r>
+        <w:rPr>
+          <w:rFonts w:hint="eastAsia"/>
+          <w:color w:val="FF0000"/>
+        </w:rPr>
+        <w:t>文件创建在</w:t>
+      </w:r>
+      <w:r>
+        <w:rPr>
+          <w:rFonts w:hint="eastAsia"/>
+          <w:color w:val="FF0000"/>
+        </w:rPr>
+        <w:t>chdir</w:t>
+      </w:r>
+      <w:r>
+        <w:rPr>
+          <w:rFonts w:hint="eastAsia"/>
+          <w:color w:val="FF0000"/>
+        </w:rPr>
+        <w:t>指定的路径下</w:t>
+      </w:r>
+      <w:r>
+        <w:rPr>
+          <w:rFonts w:hint="eastAsia"/>
+        </w:rPr>
+        <w:t>。有好多程序崩溃了，我们却找不到</w:t>
+      </w:r>
+      <w:r>
+        <w:rPr>
+          <w:rFonts w:hint="eastAsia"/>
+        </w:rPr>
+        <w:t>core</w:t>
+      </w:r>
+      <w:r>
+        <w:rPr>
+          <w:rFonts w:hint="eastAsia"/>
+        </w:rPr>
+        <w:t>文件放在什么位置</w:t>
+      </w:r>
+      <w:r>
+        <w:rPr>
+          <w:rFonts w:hint="eastAsia"/>
+        </w:rPr>
+        <w:t>，</w:t>
+      </w:r>
+      <w:r>
+        <w:rPr>
+          <w:rFonts w:hint="eastAsia"/>
+        </w:rPr>
+        <w:t>和</w:t>
+      </w:r>
+      <w:r>
+        <w:rPr>
+          <w:rFonts w:hint="eastAsia"/>
+        </w:rPr>
+        <w:t>chdir</w:t>
+      </w:r>
+      <w:r>
+        <w:rPr>
+          <w:rFonts w:hint="eastAsia"/>
+        </w:rPr>
+        <w:t>函数就有关系。</w:t>
+      </w:r>
+      <w:r>
+        <w:rPr>
+          <w:rFonts w:hint="eastAsia"/>
+          <w:color w:val="FF0000"/>
+        </w:rPr>
+        <w:t>当然程序崩溃了不一定都产生</w:t>
+      </w:r>
+      <w:r>
+        <w:rPr>
+          <w:rFonts w:hint="eastAsia"/>
+          <w:color w:val="FF0000"/>
+        </w:rPr>
+        <w:t xml:space="preserve"> core</w:t>
+      </w:r>
+      <w:r>
+        <w:rPr>
+          <w:rFonts w:hint="eastAsia"/>
+          <w:color w:val="FF0000"/>
+        </w:rPr>
+        <w:t>文件</w:t>
+      </w:r>
+      <w:r>
+        <w:rPr>
+          <w:rFonts w:hint="eastAsia"/>
+        </w:rPr>
+        <w:t>。</w:t>
+      </w:r>
+    </w:p>
+    <w:p>
+      <w:pPr>
+        <w:ind w:firstLine="420"/>
+      </w:pPr>
+    </w:p>
+    <w:p>
+      <w:pPr>
+        <w:ind w:firstLine="420"/>
+        <w:rPr>
+          <w:rFonts w:hint="eastAsia"/>
+        </w:rPr>
+      </w:pPr>
+      <w:r>
+        <w:rPr>
+          <w:rFonts w:hint="eastAsia"/>
+        </w:rPr>
+        <w:t>通过下面的命令可以更改</w:t>
+      </w:r>
+      <w:r>
+        <w:rPr>
+          <w:rFonts w:hint="eastAsia"/>
+        </w:rPr>
+        <w:t>coredump</w:t>
+      </w:r>
+      <w:r>
+        <w:rPr>
+          <w:rFonts w:hint="eastAsia"/>
+        </w:rPr>
+        <w:t>文件的存储位置，若你希望把</w:t>
+      </w:r>
+      <w:r>
+        <w:rPr>
+          <w:rFonts w:hint="eastAsia"/>
+        </w:rPr>
+        <w:t>core</w:t>
+      </w:r>
+      <w:r>
+        <w:rPr>
+          <w:rFonts w:hint="eastAsia"/>
+        </w:rPr>
+        <w:t>文件生成到</w:t>
+      </w:r>
+      <w:r>
+        <w:rPr>
+          <w:rFonts w:hint="eastAsia"/>
+        </w:rPr>
+        <w:t>/data/coredump/core</w:t>
+      </w:r>
+      <w:r>
+        <w:rPr>
+          <w:rFonts w:hint="eastAsia"/>
+        </w:rPr>
+        <w:t>目录下：</w:t>
+      </w:r>
+    </w:p>
+    <w:p>
+      <w:pPr>
+        <w:ind w:firstLine="420"/>
+      </w:pPr>
+      <w:r>
+        <w:t>echo “/data/coredump/core”&gt; /proc/sys/kernel/core_pattern</w:t>
+      </w:r>
+    </w:p>
+    <w:p>
+      <w:pPr>
+        <w:pStyle w:val="2"/>
+      </w:pPr>
+      <w:r>
+        <w:rPr>
+          <w:rFonts w:hint="eastAsia"/>
+        </w:rPr>
+        <w:t>名称</w:t>
+      </w:r>
+    </w:p>
+    <w:p>
+      <w:pPr>
+        <w:ind w:firstLine="420"/>
+        <w:rPr>
+          <w:rFonts w:hint="eastAsia"/>
+        </w:rPr>
+      </w:pPr>
+      <w:r>
+        <w:rPr>
+          <w:rFonts w:hint="eastAsia"/>
+        </w:rPr>
+        <w:t>缺省情况下，内核在</w:t>
+      </w:r>
+      <w:r>
+        <w:rPr>
+          <w:rFonts w:hint="eastAsia"/>
+        </w:rPr>
+        <w:t>coredump</w:t>
+      </w:r>
+      <w:r>
+        <w:rPr>
+          <w:rFonts w:hint="eastAsia"/>
+        </w:rPr>
+        <w:t>时所产生的</w:t>
+      </w:r>
+      <w:r>
+        <w:rPr>
+          <w:rFonts w:hint="eastAsia"/>
+        </w:rPr>
+        <w:t>core</w:t>
+      </w:r>
+      <w:r>
+        <w:rPr>
+          <w:rFonts w:hint="eastAsia"/>
+        </w:rPr>
+        <w:t>文件放在与该程序相同的目录中，并且文件名固定为</w:t>
+      </w:r>
+      <w:r>
+        <w:rPr>
+          <w:rFonts w:hint="eastAsia"/>
+        </w:rPr>
+        <w:t>core</w:t>
+      </w:r>
+      <w:r>
+        <w:rPr>
+          <w:rFonts w:hint="eastAsia"/>
+        </w:rPr>
+        <w:t>。很显然，如果有多个程序产生</w:t>
+      </w:r>
+      <w:r>
+        <w:rPr>
+          <w:rFonts w:hint="eastAsia"/>
+        </w:rPr>
+        <w:t>core</w:t>
+      </w:r>
+      <w:r>
+        <w:rPr>
+          <w:rFonts w:hint="eastAsia"/>
+        </w:rPr>
+        <w:t>文件，或者同一个程序多次崩溃，就会重复覆盖同一个</w:t>
+      </w:r>
+      <w:r>
+        <w:rPr>
+          <w:rFonts w:hint="eastAsia"/>
+        </w:rPr>
+        <w:t>core</w:t>
+      </w:r>
+      <w:r>
+        <w:rPr>
+          <w:rFonts w:hint="eastAsia"/>
+        </w:rPr>
+        <w:t>文件，因此我们有必要对不同程序生成的</w:t>
+      </w:r>
+      <w:r>
+        <w:rPr>
+          <w:rFonts w:hint="eastAsia"/>
+        </w:rPr>
+        <w:t>core</w:t>
+      </w:r>
+      <w:r>
+        <w:rPr>
+          <w:rFonts w:hint="eastAsia"/>
+        </w:rPr>
+        <w:t>文件进行分别命名。</w:t>
+      </w:r>
+    </w:p>
+    <w:p>
+      <w:pPr>
+        <w:ind w:firstLine="420"/>
+        <w:rPr>
+          <w:rFonts w:hint="eastAsia"/>
+        </w:rPr>
+      </w:pPr>
+      <w:r>
+        <w:rPr>
+          <w:rFonts w:hint="eastAsia"/>
+        </w:rPr>
+        <w:t>我们通过修改</w:t>
+      </w:r>
+      <w:r>
+        <w:rPr>
+          <w:rFonts w:hint="eastAsia"/>
+        </w:rPr>
+        <w:t>kernel</w:t>
+      </w:r>
+      <w:r>
+        <w:rPr>
+          <w:rFonts w:hint="eastAsia"/>
+        </w:rPr>
+        <w:t>的参数，可以指定内核所生成的</w:t>
+      </w:r>
+      <w:r>
+        <w:rPr>
+          <w:rFonts w:hint="eastAsia"/>
+        </w:rPr>
+        <w:t>coredump</w:t>
+      </w:r>
+      <w:r>
+        <w:rPr>
+          <w:rFonts w:hint="eastAsia"/>
+        </w:rPr>
+        <w:t>文件的文件名。例如，使用下面的命令使</w:t>
+      </w:r>
+      <w:r>
+        <w:rPr>
+          <w:rFonts w:hint="eastAsia"/>
+        </w:rPr>
+        <w:t>kernel</w:t>
+      </w:r>
+      <w:r>
+        <w:rPr>
+          <w:rFonts w:hint="eastAsia"/>
+        </w:rPr>
+        <w:t>生成名字为</w:t>
+      </w:r>
+      <w:r>
+        <w:rPr>
+          <w:rFonts w:hint="eastAsia"/>
+        </w:rPr>
+        <w:t>core.filename.pid</w:t>
+      </w:r>
+      <w:r>
+        <w:rPr>
+          <w:rFonts w:hint="eastAsia"/>
+        </w:rPr>
+        <w:t>格式的</w:t>
+      </w:r>
+      <w:r>
+        <w:rPr>
+          <w:rFonts w:hint="eastAsia"/>
+        </w:rPr>
+        <w:t>core dump</w:t>
+      </w:r>
+      <w:r>
+        <w:rPr>
+          <w:rFonts w:hint="eastAsia"/>
+        </w:rPr>
+        <w:t>文件：</w:t>
+      </w:r>
+    </w:p>
+    <w:p>
+      <w:pPr>
+        <w:ind w:firstLine="420"/>
+        <w:rPr>
+          <w:color w:val="FF0000"/>
+        </w:rPr>
+      </w:pPr>
+      <w:bookmarkStart w:id="0" w:name="_GoBack"/>
       <w:r>
         <w:rPr>
           <w:color w:val="FF0000"/>
         </w:rPr>
         <w:lastRenderedPageBreak/>
-        <w:t>cat</w:t>
-      </w:r>
-      <w:r>
-        <w:rPr>
-          <w:color w:val="FF0000"/>
-        </w:rPr>
-        <w:t xml:space="preserve">  /proc/sys/kernel/core_pattern</w:t>
-      </w:r>
-    </w:p>
+        <w:t>echo “/data/coredump/core.%e.%p” &gt;/proc/sys/kernel/core_pattern</w:t>
+      </w:r>
+    </w:p>
+    <w:bookmarkEnd w:id="0"/>
     <w:p>
       <w:pPr>
         <w:ind w:firstLine="420"/>
-      </w:pPr>
-      <w:r>
-        <w:rPr>
-          <w:rFonts w:hint="eastAsia"/>
-        </w:rPr>
-        <w:t>缺省值是</w:t>
-      </w:r>
-      <w:r>
-        <w:rPr>
-          <w:rFonts w:hint="eastAsia"/>
-        </w:rPr>
-        <w:t>core</w:t>
+        <w:rPr>
+          <w:rFonts w:hint="eastAsia"/>
+        </w:rPr>
+      </w:pPr>
+      <w:r>
+        <w:rPr>
+          <w:rFonts w:hint="eastAsia"/>
+        </w:rPr>
+        <w:t>这样配置后，产生的</w:t>
+      </w:r>
+      <w:r>
+        <w:rPr>
+          <w:rFonts w:hint="eastAsia"/>
+        </w:rPr>
+        <w:t>core</w:t>
+      </w:r>
+      <w:r>
+        <w:rPr>
+          <w:rFonts w:hint="eastAsia"/>
+        </w:rPr>
+        <w:t>文件中将带有崩溃的程序名、以及它的进程</w:t>
+      </w:r>
+      <w:r>
+        <w:rPr>
+          <w:rFonts w:hint="eastAsia"/>
+        </w:rPr>
+        <w:t>ID</w:t>
+      </w:r>
+      <w:r>
+        <w:rPr>
+          <w:rFonts w:hint="eastAsia"/>
+        </w:rPr>
+        <w:t>。上面的</w:t>
+      </w:r>
+      <w:r>
+        <w:rPr>
+          <w:rFonts w:hint="eastAsia"/>
+        </w:rPr>
+        <w:t>%e</w:t>
+      </w:r>
+      <w:r>
+        <w:rPr>
+          <w:rFonts w:hint="eastAsia"/>
+        </w:rPr>
+        <w:t>和</w:t>
+      </w:r>
+      <w:r>
+        <w:rPr>
+          <w:rFonts w:hint="eastAsia"/>
+        </w:rPr>
+        <w:t>%p</w:t>
+      </w:r>
+      <w:r>
+        <w:rPr>
+          <w:rFonts w:hint="eastAsia"/>
+        </w:rPr>
+        <w:t>会被替换成程序文件名以及进程</w:t>
+      </w:r>
+      <w:r>
+        <w:rPr>
+          <w:rFonts w:hint="eastAsia"/>
+        </w:rPr>
+        <w:t>ID</w:t>
+      </w:r>
+      <w:r>
+        <w:rPr>
+          <w:rFonts w:hint="eastAsia"/>
+        </w:rPr>
+        <w:t>。</w:t>
       </w:r>
     </w:p>
     <w:p>
@@ -1338,124 +1877,109 @@
         <w:rPr>
           <w:rFonts w:hint="eastAsia"/>
         </w:rPr>
-        <w:t>注意：这里是指在进程当前工作目录的下创建</w:t>
-      </w:r>
-      <w:r>
-        <w:rPr>
-          <w:rFonts w:hint="eastAsia"/>
-        </w:rPr>
-        <w:t>，</w:t>
-      </w:r>
-      <w:r>
-        <w:rPr>
-          <w:rFonts w:hint="eastAsia"/>
-        </w:rPr>
-        <w:t>通常与程序在相同的路径下。但如果程序中调用了</w:t>
-      </w:r>
-      <w:r>
-        <w:rPr>
-          <w:rFonts w:hint="eastAsia"/>
-        </w:rPr>
-        <w:t>chdir</w:t>
-      </w:r>
-      <w:r>
-        <w:rPr>
-          <w:rFonts w:hint="eastAsia"/>
-        </w:rPr>
-        <w:t>函数，则有可能改变了当前工作目录</w:t>
-      </w:r>
-      <w:r>
-        <w:rPr>
-          <w:rFonts w:hint="eastAsia"/>
-        </w:rPr>
-        <w:t>，</w:t>
-      </w:r>
-      <w:r>
-        <w:rPr>
-          <w:rFonts w:hint="eastAsia"/>
-        </w:rPr>
-        <w:t>这时</w:t>
-      </w:r>
-      <w:r>
-        <w:rPr>
-          <w:rFonts w:hint="eastAsia"/>
-        </w:rPr>
-        <w:t>core</w:t>
-      </w:r>
-      <w:r>
-        <w:rPr>
-          <w:rFonts w:hint="eastAsia"/>
-        </w:rPr>
-        <w:t>文件创建在</w:t>
-      </w:r>
-      <w:r>
-        <w:rPr>
-          <w:rFonts w:hint="eastAsia"/>
-        </w:rPr>
-        <w:t>chdir</w:t>
-      </w:r>
-      <w:r>
-        <w:rPr>
-          <w:rFonts w:hint="eastAsia"/>
-        </w:rPr>
-        <w:t>指定的路径下。有好多程序崩溃了，我们却找不到</w:t>
-      </w:r>
-      <w:r>
-        <w:rPr>
-          <w:rFonts w:hint="eastAsia"/>
-        </w:rPr>
-        <w:t>core</w:t>
-      </w:r>
-      <w:r>
-        <w:rPr>
-          <w:rFonts w:hint="eastAsia"/>
-        </w:rPr>
-        <w:t>文件放在什么位置</w:t>
-      </w:r>
-      <w:r>
-        <w:rPr>
-          <w:rFonts w:hint="eastAsia"/>
-        </w:rPr>
-        <w:t>，</w:t>
-      </w:r>
-      <w:r>
-        <w:rPr>
-          <w:rFonts w:hint="eastAsia"/>
-        </w:rPr>
-        <w:t>和</w:t>
-      </w:r>
-      <w:r>
-        <w:rPr>
-          <w:rFonts w:hint="eastAsia"/>
-        </w:rPr>
-        <w:t>chdir</w:t>
-      </w:r>
-      <w:r>
-        <w:rPr>
-          <w:rFonts w:hint="eastAsia"/>
-        </w:rPr>
-        <w:t>函数就有关系。</w:t>
-      </w:r>
-      <w:r>
-        <w:rPr>
-          <w:rFonts w:hint="eastAsia"/>
-          <w:color w:val="FF0000"/>
-        </w:rPr>
-        <w:t>当然程序崩溃了不一定都产生</w:t>
-      </w:r>
-      <w:r>
-        <w:rPr>
-          <w:rFonts w:hint="eastAsia"/>
-          <w:color w:val="FF0000"/>
-        </w:rPr>
-        <w:t xml:space="preserve"> core</w:t>
-      </w:r>
-      <w:r>
-        <w:rPr>
-          <w:rFonts w:hint="eastAsia"/>
-          <w:color w:val="FF0000"/>
-        </w:rPr>
-        <w:t>文件</w:t>
+        <w:t>如果在上述文件名中包含目录分隔符“</w:t>
+      </w:r>
+      <w:r>
+        <w:rPr>
+          <w:rFonts w:hint="eastAsia"/>
+        </w:rPr>
+        <w:t>/</w:t>
+      </w:r>
+      <w:r>
+        <w:rPr>
+          <w:rFonts w:hint="eastAsia"/>
+        </w:rPr>
+        <w:t>”，那么所生成的</w:t>
+      </w:r>
+      <w:r>
+        <w:rPr>
+          <w:rFonts w:hint="eastAsia"/>
+        </w:rPr>
+        <w:t>core</w:t>
+      </w:r>
+      <w:r>
+        <w:rPr>
+          <w:rFonts w:hint="eastAsia"/>
+        </w:rPr>
+        <w:t>文件将会被放到指定的目录中。需要说明的是，在内核中还有一个与</w:t>
+      </w:r>
+      <w:r>
+        <w:rPr>
+          <w:rFonts w:hint="eastAsia"/>
+        </w:rPr>
+        <w:t>coredump</w:t>
+      </w:r>
+      <w:r>
+        <w:rPr>
+          <w:rFonts w:hint="eastAsia"/>
+        </w:rPr>
+        <w:t>相关的设置，就是</w:t>
+      </w:r>
+      <w:r>
+        <w:rPr>
+          <w:rFonts w:hint="eastAsia"/>
+        </w:rPr>
+        <w:t>/proc/sys/kernel/core_uses_pid</w:t>
+      </w:r>
+      <w:r>
+        <w:rPr>
+          <w:rFonts w:hint="eastAsia"/>
+        </w:rPr>
+        <w:t>。如果这个文件的内容被配置成</w:t>
+      </w:r>
+      <w:r>
+        <w:rPr>
+          <w:rFonts w:hint="eastAsia"/>
+        </w:rPr>
+        <w:t>1</w:t>
+      </w:r>
+      <w:r>
+        <w:rPr>
+          <w:rFonts w:hint="eastAsia"/>
+        </w:rPr>
+        <w:t>，那么即使</w:t>
+      </w:r>
+      <w:r>
+        <w:rPr>
+          <w:rFonts w:hint="eastAsia"/>
+        </w:rPr>
+        <w:t>core_pattern</w:t>
+      </w:r>
+      <w:r>
+        <w:rPr>
+          <w:rFonts w:hint="eastAsia"/>
+        </w:rPr>
+        <w:t>中没有设置</w:t>
+      </w:r>
+      <w:r>
+        <w:rPr>
+          <w:rFonts w:hint="eastAsia"/>
+        </w:rPr>
+        <w:t>%p</w:t>
+      </w:r>
+      <w:r>
+        <w:rPr>
+          <w:rFonts w:hint="eastAsia"/>
+        </w:rPr>
+        <w:t>，最后生成的</w:t>
+      </w:r>
+      <w:r>
+        <w:rPr>
+          <w:rFonts w:hint="eastAsia"/>
+        </w:rPr>
+        <w:t>core dump</w:t>
+      </w:r>
+      <w:r>
+        <w:rPr>
+          <w:rFonts w:hint="eastAsia"/>
+        </w:rPr>
+        <w:t>文件名仍会加上进程</w:t>
+      </w:r>
+      <w:r>
+        <w:rPr>
+          <w:rFonts w:hint="eastAsia"/>
+        </w:rPr>
+        <w:t>ID</w:t>
       </w:r>
       <w:r>
         <w:rPr>
@@ -1926,6 +2450,7 @@
         <w:ind w:firstLine="360"/>
       </w:pPr>
       <w:r>
+        <w:lastRenderedPageBreak/>
         <w:t># Dump core in the location</w:t>
       </w:r>
     </w:p>
@@ -1940,180 +2465,813 @@
         <w:rPr>
           <w:color w:val="FF0000"/>
         </w:rPr>
+        <w:t>kenel.core_pattern = /home/project/core/core.%e.%p.%t</w:t>
+      </w:r>
+    </w:p>
+    <w:p>
+      <w:pPr>
+        <w:ind w:firstLine="360"/>
+        <w:rPr>
+          <w:color w:val="FF0000"/>
+        </w:rPr>
+      </w:pPr>
+      <w:r>
+        <w:rPr>
+          <w:color w:val="FF0000"/>
+        </w:rPr>
+        <w:t>kernel.core_uses_pid = 0</w:t>
+      </w:r>
+    </w:p>
+    <w:p>
+      <w:pPr>
+        <w:ind w:firstLine="360"/>
+      </w:pPr>
+      <w:r>
+        <w:rPr>
+          <w:rFonts w:hint="eastAsia"/>
+        </w:rPr>
+        <w:t>配置完后手动生效：</w:t>
+      </w:r>
+    </w:p>
+    <w:p>
+      <w:pPr>
+        <w:ind w:firstLine="360"/>
+        <w:rPr>
+          <w:color w:val="FF0000"/>
+        </w:rPr>
+      </w:pPr>
+      <w:r>
+        <w:rPr>
+          <w:color w:val="FF0000"/>
+        </w:rPr>
+        <w:t>sysctl –p /etc/sysctl.conf</w:t>
+      </w:r>
+    </w:p>
+    <w:p>
+      <w:pPr>
+        <w:ind w:firstLine="360"/>
+      </w:pPr>
+      <w:r>
+        <w:rPr>
+          <w:rFonts w:hint="eastAsia"/>
+        </w:rPr>
+        <w:t>说明：</w:t>
+      </w:r>
+    </w:p>
+    <w:p>
+      <w:pPr>
+        <w:pStyle w:val="3"/>
+      </w:pPr>
+      <w:r>
+        <w:rPr>
+          <w:rFonts w:hint="eastAsia"/>
+        </w:rPr>
+        <w:t>kernel.core_pattern</w:t>
+      </w:r>
+    </w:p>
+    <w:p>
+      <w:pPr>
+        <w:ind w:firstLine="360"/>
+      </w:pPr>
+      <w:r>
+        <w:rPr>
+          <w:rFonts w:hint="eastAsia"/>
+        </w:rPr>
+        <w:t>kernel.core_pattern</w:t>
+      </w:r>
+      <w:r>
+        <w:rPr>
+          <w:rFonts w:hint="eastAsia"/>
+        </w:rPr>
+        <w:t>配置项用于设置</w:t>
+      </w:r>
+      <w:r>
+        <w:rPr>
+          <w:rFonts w:hint="eastAsia"/>
+        </w:rPr>
+        <w:t>core</w:t>
+      </w:r>
+      <w:r>
+        <w:rPr>
+          <w:rFonts w:hint="eastAsia"/>
+        </w:rPr>
+        <w:t>文件的格式，这里的</w:t>
+      </w:r>
+      <w:r>
+        <w:rPr>
+          <w:rFonts w:hint="eastAsia"/>
+        </w:rPr>
+        <w:t>%e</w:t>
+      </w:r>
+      <w:r>
+        <w:rPr>
+          <w:rFonts w:hint="eastAsia"/>
+        </w:rPr>
+        <w:t>表示可执行文件名称，</w:t>
+      </w:r>
+      <w:r>
+        <w:rPr>
+          <w:rFonts w:hint="eastAsia"/>
+        </w:rPr>
+        <w:t>%p</w:t>
+      </w:r>
+      <w:r>
+        <w:rPr>
+          <w:rFonts w:hint="eastAsia"/>
+        </w:rPr>
+        <w:t>表示被转储进程的</w:t>
+      </w:r>
+      <w:r>
+        <w:rPr>
+          <w:rFonts w:hint="eastAsia"/>
+        </w:rPr>
+        <w:t>PID</w:t>
+      </w:r>
+      <w:r>
+        <w:rPr>
+          <w:rFonts w:hint="eastAsia"/>
+        </w:rPr>
+        <w:t>，</w:t>
+      </w:r>
+      <w:r>
+        <w:rPr>
+          <w:rFonts w:hint="eastAsia"/>
+        </w:rPr>
+        <w:t>%t</w:t>
+      </w:r>
+      <w:r>
+        <w:rPr>
+          <w:rFonts w:hint="eastAsia"/>
+        </w:rPr>
+        <w:t>表示时间，这样就可以唯一确定</w:t>
+      </w:r>
+      <w:r>
+        <w:rPr>
+          <w:rFonts w:hint="eastAsia"/>
+        </w:rPr>
+        <w:t>core</w:t>
+      </w:r>
+      <w:r>
+        <w:rPr>
+          <w:rFonts w:hint="eastAsia"/>
+        </w:rPr>
+        <w:t>文件对应的具体目标进程了。</w:t>
+      </w:r>
+    </w:p>
+    <w:p>
+      <w:pPr>
+        <w:ind w:firstLine="360"/>
+      </w:pPr>
+      <w:r>
+        <w:rPr>
+          <w:rFonts w:hint="eastAsia"/>
+        </w:rPr>
+        <w:t>参数列表包括：</w:t>
+      </w:r>
+    </w:p>
+    <w:p>
+      <w:pPr>
+        <w:ind w:firstLine="360"/>
+      </w:pPr>
+      <w:r>
+        <w:rPr>
+          <w:rFonts w:hint="eastAsia"/>
+        </w:rPr>
+        <w:t>%p</w:t>
+      </w:r>
+      <w:r>
+        <w:t xml:space="preserve"> </w:t>
+      </w:r>
+      <w:r>
+        <w:rPr>
+          <w:rFonts w:hint="eastAsia"/>
+        </w:rPr>
+        <w:t>添加</w:t>
+      </w:r>
+      <w:r>
+        <w:rPr>
+          <w:rFonts w:hint="eastAsia"/>
+        </w:rPr>
+        <w:t>PID</w:t>
+      </w:r>
+    </w:p>
+    <w:p>
+      <w:pPr>
+        <w:ind w:firstLine="360"/>
+      </w:pPr>
+      <w:r>
+        <w:rPr>
+          <w:rFonts w:hint="eastAsia"/>
+        </w:rPr>
+        <w:t>%u</w:t>
+      </w:r>
+      <w:r>
+        <w:t xml:space="preserve"> </w:t>
+      </w:r>
+      <w:r>
+        <w:rPr>
+          <w:rFonts w:hint="eastAsia"/>
+        </w:rPr>
+        <w:t>添加当前</w:t>
+      </w:r>
+      <w:r>
+        <w:rPr>
+          <w:rFonts w:hint="eastAsia"/>
+        </w:rPr>
+        <w:t>UID</w:t>
+      </w:r>
+    </w:p>
+    <w:p>
+      <w:pPr>
+        <w:ind w:firstLine="360"/>
+      </w:pPr>
+      <w:r>
+        <w:rPr>
+          <w:rFonts w:hint="eastAsia"/>
+        </w:rPr>
+        <w:t>%g</w:t>
+      </w:r>
+      <w:r>
+        <w:t xml:space="preserve"> </w:t>
+      </w:r>
+      <w:r>
+        <w:rPr>
+          <w:rFonts w:hint="eastAsia"/>
+        </w:rPr>
+        <w:t>添加当前</w:t>
+      </w:r>
+      <w:r>
+        <w:rPr>
+          <w:rFonts w:hint="eastAsia"/>
+        </w:rPr>
+        <w:t>GID</w:t>
+      </w:r>
+    </w:p>
+    <w:p>
+      <w:pPr>
+        <w:ind w:firstLine="360"/>
+      </w:pPr>
+      <w:r>
+        <w:rPr>
+          <w:rFonts w:hint="eastAsia"/>
+        </w:rPr>
+        <w:t>%s</w:t>
+      </w:r>
+      <w:r>
+        <w:t xml:space="preserve"> </w:t>
+      </w:r>
+      <w:r>
+        <w:rPr>
+          <w:rFonts w:hint="eastAsia"/>
+        </w:rPr>
+        <w:t>添加导致产生</w:t>
+      </w:r>
+      <w:r>
+        <w:rPr>
+          <w:rFonts w:hint="eastAsia"/>
+        </w:rPr>
+        <w:t>core</w:t>
+      </w:r>
+      <w:r>
+        <w:rPr>
+          <w:rFonts w:hint="eastAsia"/>
+        </w:rPr>
+        <w:t>的信号</w:t>
+      </w:r>
+    </w:p>
+    <w:p>
+      <w:pPr>
+        <w:ind w:firstLine="360"/>
+      </w:pPr>
+      <w:r>
+        <w:rPr>
+          <w:rFonts w:hint="eastAsia"/>
+        </w:rPr>
+        <w:t>%t</w:t>
+      </w:r>
+      <w:r>
+        <w:t xml:space="preserve"> </w:t>
+      </w:r>
+      <w:r>
+        <w:rPr>
+          <w:rFonts w:hint="eastAsia"/>
+        </w:rPr>
+        <w:t>添加</w:t>
+      </w:r>
+      <w:r>
+        <w:rPr>
+          <w:rFonts w:hint="eastAsia"/>
+        </w:rPr>
+        <w:t>core</w:t>
+      </w:r>
+      <w:r>
+        <w:rPr>
+          <w:rFonts w:hint="eastAsia"/>
+        </w:rPr>
+        <w:t>文件生成时的</w:t>
+      </w:r>
+      <w:r>
+        <w:rPr>
+          <w:rFonts w:hint="eastAsia"/>
+        </w:rPr>
+        <w:t>unit</w:t>
+      </w:r>
+      <w:r>
+        <w:rPr>
+          <w:rFonts w:hint="eastAsia"/>
+        </w:rPr>
+        <w:t>时间</w:t>
+      </w:r>
+    </w:p>
+    <w:p>
+      <w:pPr>
+        <w:ind w:firstLine="360"/>
+      </w:pPr>
+      <w:r>
+        <w:rPr>
+          <w:rFonts w:hint="eastAsia"/>
+        </w:rPr>
+        <w:t>%h</w:t>
+      </w:r>
+      <w:r>
+        <w:t xml:space="preserve"> </w:t>
+      </w:r>
+      <w:r>
+        <w:rPr>
+          <w:rFonts w:hint="eastAsia"/>
+        </w:rPr>
+        <w:t>添加主机名</w:t>
+      </w:r>
+    </w:p>
+    <w:p>
+      <w:pPr>
+        <w:ind w:firstLine="360"/>
+      </w:pPr>
+      <w:r>
+        <w:rPr>
+          <w:rFonts w:hint="eastAsia"/>
+        </w:rPr>
+        <w:t>%e</w:t>
+      </w:r>
+      <w:r>
+        <w:t xml:space="preserve"> </w:t>
+      </w:r>
+      <w:r>
+        <w:rPr>
+          <w:rFonts w:hint="eastAsia"/>
+        </w:rPr>
+        <w:t>添加命令名</w:t>
+      </w:r>
+    </w:p>
+    <w:p>
+      <w:pPr>
+        <w:ind w:firstLine="360"/>
+      </w:pPr>
+      <w:r>
+        <w:rPr>
+          <w:rFonts w:hint="eastAsia"/>
+        </w:rPr>
+        <w:t>举例：</w:t>
+      </w:r>
+    </w:p>
+    <w:p>
+      <w:pPr>
+        <w:ind w:firstLine="360"/>
+      </w:pPr>
+      <w:r>
+        <w:rPr>
+          <w:rFonts w:hint="eastAsia"/>
+        </w:rPr>
+        <w:t>echo</w:t>
+      </w:r>
+      <w:r>
+        <w:t xml:space="preserve"> “/corefile/core-%e-%p-%t” &gt; /proc/sys/kernel/core_patterm</w:t>
+      </w:r>
+      <w:r>
+        <w:rPr>
+          <w:rFonts w:hint="eastAsia"/>
+        </w:rPr>
+        <w:t>，可以将</w:t>
+      </w:r>
+      <w:r>
+        <w:rPr>
+          <w:rFonts w:hint="eastAsia"/>
+        </w:rPr>
+        <w:t>core</w:t>
+      </w:r>
+      <w:r>
+        <w:rPr>
+          <w:rFonts w:hint="eastAsia"/>
+        </w:rPr>
+        <w:t>文件统一生成到</w:t>
+      </w:r>
+      <w:r>
+        <w:rPr>
+          <w:rFonts w:hint="eastAsia"/>
+        </w:rPr>
+        <w:t>/</w:t>
+      </w:r>
+      <w:r>
+        <w:t>corefile</w:t>
+      </w:r>
+      <w:r>
+        <w:rPr>
+          <w:rFonts w:hint="eastAsia"/>
+        </w:rPr>
+        <w:t>目录下，产生的文件命令为</w:t>
+      </w:r>
+      <w:r>
+        <w:rPr>
+          <w:rFonts w:hint="eastAsia"/>
+        </w:rPr>
+        <w:t>core-</w:t>
+      </w:r>
+      <w:r>
+        <w:rPr>
+          <w:rFonts w:hint="eastAsia"/>
+        </w:rPr>
+        <w:t>命令名</w:t>
+      </w:r>
+      <w:r>
+        <w:rPr>
+          <w:rFonts w:hint="eastAsia"/>
+        </w:rPr>
+        <w:t>-pid-</w:t>
+      </w:r>
+      <w:r>
+        <w:rPr>
+          <w:rFonts w:hint="eastAsia"/>
+        </w:rPr>
+        <w:t>时间戳。</w:t>
+      </w:r>
+    </w:p>
+    <w:p>
+      <w:pPr>
+        <w:pStyle w:val="3"/>
+      </w:pPr>
+      <w:r>
+        <w:rPr>
+          <w:rFonts w:hint="eastAsia"/>
+        </w:rPr>
+        <w:t>core_uses_pid</w:t>
+      </w:r>
+    </w:p>
+    <w:p>
+      <w:pPr>
+        <w:ind w:firstLine="360"/>
+      </w:pPr>
+      <w:r>
+        <w:rPr>
+          <w:rFonts w:hint="eastAsia"/>
+        </w:rPr>
+        <w:t>core_uses_pid</w:t>
+      </w:r>
+      <w:r>
+        <w:rPr>
+          <w:rFonts w:hint="eastAsia"/>
+        </w:rPr>
+        <w:t>可以控制</w:t>
+      </w:r>
+      <w:r>
+        <w:rPr>
+          <w:rFonts w:hint="eastAsia"/>
+        </w:rPr>
+        <w:t>core</w:t>
+      </w:r>
+      <w:r>
+        <w:rPr>
+          <w:rFonts w:hint="eastAsia"/>
+        </w:rPr>
+        <w:t>文件的文件名是否添加</w:t>
+      </w:r>
+      <w:r>
+        <w:rPr>
+          <w:rFonts w:hint="eastAsia"/>
+        </w:rPr>
+        <w:t>PID</w:t>
+      </w:r>
+      <w:r>
+        <w:rPr>
+          <w:rFonts w:hint="eastAsia"/>
+        </w:rPr>
+        <w:t>作为拓展，</w:t>
+      </w:r>
+      <w:r>
+        <w:rPr>
+          <w:rFonts w:hint="eastAsia"/>
+        </w:rPr>
+        <w:t>如果</w:t>
+      </w:r>
+      <w:r>
+        <w:rPr>
+          <w:rFonts w:hint="eastAsia"/>
+        </w:rPr>
+        <w:t>该配置项</w:t>
+      </w:r>
+      <w:r>
+        <w:rPr>
+          <w:rFonts w:hint="eastAsia"/>
+        </w:rPr>
+        <w:t>被配置成</w:t>
+      </w:r>
+      <w:r>
+        <w:rPr>
+          <w:rFonts w:hint="eastAsia"/>
+        </w:rPr>
+        <w:t>1</w:t>
+      </w:r>
+      <w:r>
+        <w:rPr>
+          <w:rFonts w:hint="eastAsia"/>
+        </w:rPr>
+        <w:t>，即使</w:t>
+      </w:r>
+      <w:r>
+        <w:rPr>
+          <w:rFonts w:hint="eastAsia"/>
+        </w:rPr>
+        <w:t>core_pattern</w:t>
+      </w:r>
+      <w:r>
+        <w:rPr>
+          <w:rFonts w:hint="eastAsia"/>
+        </w:rPr>
+        <w:t>中没有设置</w:t>
+      </w:r>
+      <w:r>
+        <w:rPr>
+          <w:rFonts w:hint="eastAsia"/>
+        </w:rPr>
+        <w:t>%p</w:t>
+      </w:r>
+      <w:r>
+        <w:rPr>
+          <w:rFonts w:hint="eastAsia"/>
+        </w:rPr>
+        <w:t>，最后生成的</w:t>
+      </w:r>
+      <w:r>
+        <w:rPr>
+          <w:rFonts w:hint="eastAsia"/>
+        </w:rPr>
+        <w:t>core dump</w:t>
+      </w:r>
+      <w:r>
+        <w:rPr>
+          <w:rFonts w:hint="eastAsia"/>
+        </w:rPr>
+        <w:t>文件名仍会加上进程</w:t>
+      </w:r>
+      <w:r>
+        <w:rPr>
+          <w:rFonts w:hint="eastAsia"/>
+        </w:rPr>
+        <w:t>ID</w:t>
+      </w:r>
+      <w:r>
+        <w:rPr>
+          <w:rFonts w:hint="eastAsia"/>
+        </w:rPr>
+        <w:t>；如果配置为</w:t>
+      </w:r>
+      <w:r>
+        <w:rPr>
+          <w:rFonts w:hint="eastAsia"/>
+        </w:rPr>
+        <w:t>0</w:t>
+      </w:r>
+      <w:r>
+        <w:rPr>
+          <w:rFonts w:hint="eastAsia"/>
+        </w:rPr>
+        <w:t>，则表示生成的</w:t>
+      </w:r>
+      <w:r>
+        <w:rPr>
+          <w:rFonts w:hint="eastAsia"/>
+        </w:rPr>
+        <w:t>core</w:t>
+      </w:r>
+      <w:r>
+        <w:rPr>
+          <w:rFonts w:hint="eastAsia"/>
+        </w:rPr>
+        <w:t>文件统一命名为</w:t>
+      </w:r>
+      <w:r>
+        <w:rPr>
+          <w:rFonts w:hint="eastAsia"/>
+        </w:rPr>
+        <w:t>core</w:t>
+      </w:r>
+      <w:r>
+        <w:rPr>
+          <w:rFonts w:hint="eastAsia"/>
+        </w:rPr>
+        <w:t>。</w:t>
+      </w:r>
+    </w:p>
+    <w:p>
+      <w:pPr>
+        <w:ind w:firstLine="360"/>
+      </w:pPr>
+      <w:r>
+        <w:rPr>
+          <w:rFonts w:hint="eastAsia"/>
+        </w:rPr>
+        <w:t>举例：</w:t>
+      </w:r>
+    </w:p>
+    <w:p>
+      <w:pPr>
+        <w:ind w:firstLine="360"/>
+      </w:pPr>
+      <w:r>
+        <w:rPr>
+          <w:rFonts w:hint="eastAsia"/>
+        </w:rPr>
+        <w:t>echo</w:t>
+      </w:r>
+      <w:r>
+        <w:t xml:space="preserve"> </w:t>
+      </w:r>
+      <w:r>
+        <w:rPr>
+          <w:rFonts w:hint="eastAsia"/>
+        </w:rPr>
+        <w:t>“</w:t>
+      </w:r>
+      <w:r>
+        <w:rPr>
+          <w:rFonts w:hint="eastAsia"/>
+        </w:rPr>
+        <w:t>1</w:t>
+      </w:r>
+      <w:r>
+        <w:rPr>
+          <w:rFonts w:hint="eastAsia"/>
+        </w:rPr>
+        <w:t>”</w:t>
+      </w:r>
+      <w:r>
+        <w:rPr>
+          <w:rFonts w:hint="eastAsia"/>
+        </w:rPr>
+        <w:t>&gt;</w:t>
+      </w:r>
+      <w:r>
+        <w:t xml:space="preserve"> “/proc/sys/kernel/core_uses_pid”</w:t>
+      </w:r>
+    </w:p>
+    <w:p>
+      <w:pPr>
+        <w:pStyle w:val="2"/>
+      </w:pPr>
+      <w:r>
+        <w:rPr>
+          <w:rFonts w:hint="eastAsia"/>
+        </w:rPr>
+        <w:t>sysctl</w:t>
+      </w:r>
+      <w:r>
+        <w:rPr>
+          <w:rFonts w:hint="eastAsia"/>
+        </w:rPr>
+        <w:t>命令配置生效</w:t>
+      </w:r>
+    </w:p>
+    <w:p>
+      <w:pPr>
+        <w:ind w:firstLine="360"/>
+      </w:pPr>
+      <w:r>
+        <w:rPr>
+          <w:rFonts w:hint="eastAsia"/>
+          <w:color w:val="FF0000"/>
+        </w:rPr>
+        <w:t xml:space="preserve">sysctl -w </w:t>
+      </w:r>
+      <w:r>
+        <w:rPr>
+          <w:color w:val="FF0000"/>
+        </w:rPr>
+        <w:t>kenel.core_pattern =</w:t>
+      </w:r>
+      <w:r>
+        <w:rPr>
+          <w:rFonts w:hint="eastAsia"/>
+          <w:color w:val="FF0000"/>
+        </w:rPr>
+        <w:t xml:space="preserve"> "</w:t>
+      </w:r>
+      <w:r>
+        <w:rPr>
+          <w:color w:val="FF0000"/>
+        </w:rPr>
+        <w:t xml:space="preserve"> /home/project/core/core.%e.%p.%t</w:t>
+      </w:r>
+      <w:r>
+        <w:rPr>
+          <w:rFonts w:hint="eastAsia"/>
+          <w:color w:val="FF0000"/>
+        </w:rPr>
+        <w:t xml:space="preserve"> "</w:t>
+      </w:r>
+      <w:r>
+        <w:rPr>
+          <w:rFonts w:hint="eastAsia"/>
+        </w:rPr>
+        <w:t xml:space="preserve"> </w:t>
+      </w:r>
+    </w:p>
+    <w:p>
+      <w:pPr>
+        <w:ind w:firstLine="360"/>
+      </w:pPr>
+      <w:r>
+        <w:rPr>
+          <w:rFonts w:hint="eastAsia"/>
+        </w:rPr>
         <w:lastRenderedPageBreak/>
-        <w:t>kenel.core_pattern = /home/project/core/core.%e.%p.%t</w:t>
-      </w:r>
-    </w:p>
-    <w:p>
-      <w:pPr>
-        <w:ind w:firstLine="360"/>
-        <w:rPr>
-          <w:color w:val="FF0000"/>
-        </w:rPr>
-      </w:pPr>
-      <w:r>
-        <w:rPr>
-          <w:color w:val="FF0000"/>
-        </w:rPr>
-        <w:t>kernel.core_uses_pid = 0</w:t>
-      </w:r>
-    </w:p>
-    <w:p>
-      <w:pPr>
-        <w:ind w:firstLine="360"/>
-      </w:pPr>
-      <w:r>
-        <w:rPr>
-          <w:rFonts w:hint="eastAsia"/>
-        </w:rPr>
-        <w:t>配置完后手动生效：</w:t>
-      </w:r>
-    </w:p>
-    <w:p>
-      <w:pPr>
-        <w:ind w:firstLine="360"/>
-        <w:rPr>
-          <w:color w:val="FF0000"/>
-        </w:rPr>
-      </w:pPr>
-      <w:r>
-        <w:rPr>
-          <w:color w:val="FF0000"/>
-        </w:rPr>
-        <w:t>sysctl –p /etc/sysctl.conf</w:t>
-      </w:r>
-    </w:p>
-    <w:p>
-      <w:pPr>
-        <w:ind w:firstLine="360"/>
-      </w:pPr>
-      <w:r>
-        <w:rPr>
-          <w:rFonts w:hint="eastAsia"/>
-        </w:rPr>
-        <w:t>说明：</w:t>
-      </w:r>
-    </w:p>
-    <w:p>
-      <w:pPr>
-        <w:pStyle w:val="3"/>
-      </w:pPr>
-      <w:r>
-        <w:rPr>
-          <w:rFonts w:hint="eastAsia"/>
-        </w:rPr>
-        <w:t>kernel.core_pattern</w:t>
-      </w:r>
-    </w:p>
-    <w:p>
-      <w:pPr>
-        <w:ind w:firstLine="360"/>
-      </w:pPr>
-      <w:r>
-        <w:rPr>
-          <w:rFonts w:hint="eastAsia"/>
-        </w:rPr>
-        <w:t>kernel.core_pattern</w:t>
-      </w:r>
-      <w:r>
-        <w:rPr>
-          <w:rFonts w:hint="eastAsia"/>
-        </w:rPr>
-        <w:t>配置项用于设置</w:t>
-      </w:r>
-      <w:r>
-        <w:rPr>
-          <w:rFonts w:hint="eastAsia"/>
-        </w:rPr>
-        <w:t>core</w:t>
-      </w:r>
-      <w:r>
-        <w:rPr>
-          <w:rFonts w:hint="eastAsia"/>
-        </w:rPr>
-        <w:t>文件的格式，这里的</w:t>
-      </w:r>
-      <w:r>
-        <w:rPr>
-          <w:rFonts w:hint="eastAsia"/>
-        </w:rPr>
-        <w:t>%e</w:t>
-      </w:r>
-      <w:r>
-        <w:rPr>
-          <w:rFonts w:hint="eastAsia"/>
-        </w:rPr>
-        <w:t>表示可执行文件名称，</w:t>
-      </w:r>
-      <w:r>
-        <w:rPr>
-          <w:rFonts w:hint="eastAsia"/>
-        </w:rPr>
-        <w:t>%p</w:t>
-      </w:r>
-      <w:r>
-        <w:rPr>
-          <w:rFonts w:hint="eastAsia"/>
-        </w:rPr>
-        <w:t>表示被转储进程的</w:t>
-      </w:r>
-      <w:r>
-        <w:rPr>
-          <w:rFonts w:hint="eastAsia"/>
-        </w:rPr>
-        <w:t>PID</w:t>
-      </w:r>
-      <w:r>
-        <w:rPr>
-          <w:rFonts w:hint="eastAsia"/>
-        </w:rPr>
-        <w:t>，</w:t>
-      </w:r>
-      <w:r>
-        <w:rPr>
-          <w:rFonts w:hint="eastAsia"/>
-        </w:rPr>
-        <w:t>%t</w:t>
-      </w:r>
-      <w:r>
-        <w:rPr>
-          <w:rFonts w:hint="eastAsia"/>
-        </w:rPr>
-        <w:t>表示时间，这样就可以唯一确定</w:t>
-      </w:r>
-      <w:r>
-        <w:rPr>
-          <w:rFonts w:hint="eastAsia"/>
-        </w:rPr>
-        <w:t>core</w:t>
-      </w:r>
-      <w:r>
-        <w:rPr>
-          <w:rFonts w:hint="eastAsia"/>
-        </w:rPr>
-        <w:t>文件对应的具体目标进程了。</w:t>
-      </w:r>
-    </w:p>
-    <w:p>
-      <w:pPr>
-        <w:ind w:firstLine="360"/>
-      </w:pPr>
-      <w:r>
-        <w:rPr>
-          <w:rFonts w:hint="eastAsia"/>
-        </w:rPr>
-        <w:t>参数列表包括：</w:t>
-      </w:r>
-    </w:p>
-    <w:p>
-      <w:pPr>
-        <w:ind w:firstLine="360"/>
-      </w:pPr>
-      <w:r>
-        <w:rPr>
-          <w:rFonts w:hint="eastAsia"/>
-        </w:rPr>
-        <w:t>%p</w:t>
+        <w:t>综上所述，我们实际生产环境中推荐使用修改配置文件</w:t>
+      </w:r>
+      <w:r>
+        <w:rPr>
+          <w:rFonts w:hint="eastAsia"/>
+        </w:rPr>
+        <w:t>/etc/sysctl.conf</w:t>
+      </w:r>
+      <w:r>
+        <w:rPr>
+          <w:rFonts w:hint="eastAsia"/>
+        </w:rPr>
+        <w:t>的方式。</w:t>
+      </w:r>
+    </w:p>
+    <w:p>
+      <w:pPr>
+        <w:pStyle w:val="1"/>
+      </w:pPr>
+      <w:r>
+        <w:rPr>
+          <w:rFonts w:hint="eastAsia"/>
+        </w:rPr>
+        <w:t>调试</w:t>
+      </w:r>
+    </w:p>
+    <w:p>
+      <w:pPr>
+        <w:ind w:firstLine="360"/>
+      </w:pPr>
+      <w:r>
+        <w:rPr>
+          <w:rFonts w:hint="eastAsia"/>
+        </w:rPr>
+        <w:t>在程序异常终止后生成</w:t>
+      </w:r>
+      <w:r>
+        <w:rPr>
+          <w:rFonts w:hint="eastAsia"/>
+        </w:rPr>
+        <w:t>core</w:t>
+      </w:r>
+      <w:r>
+        <w:rPr>
+          <w:rFonts w:hint="eastAsia"/>
+        </w:rPr>
+        <w:t>文件，这里包含着重要的调试信息，使用</w:t>
+      </w:r>
+      <w:r>
+        <w:rPr>
+          <w:rFonts w:hint="eastAsia"/>
+        </w:rPr>
+        <w:t>gdb</w:t>
+      </w:r>
+      <w:r>
+        <w:rPr>
+          <w:rFonts w:hint="eastAsia"/>
+        </w:rPr>
+        <w:t>可以发现这些异常，</w:t>
+      </w:r>
+      <w:r>
+        <w:rPr>
+          <w:rFonts w:hint="eastAsia"/>
+        </w:rPr>
+        <w:t>具体操作：</w:t>
+      </w:r>
+    </w:p>
+    <w:p>
+      <w:pPr>
+        <w:ind w:left="360"/>
+      </w:pPr>
+      <w:r>
+        <w:tab/>
+      </w:r>
+      <w:r>
+        <w:rPr>
+          <w:rFonts w:hint="eastAsia"/>
+        </w:rPr>
+        <w:t>gdb</w:t>
       </w:r>
       <w:r>
         <w:t xml:space="preserve"> </w:t>
@@ -2122,24 +3280,89 @@
         <w:rPr>
           <w:rFonts w:hint="eastAsia"/>
         </w:rPr>
-        <w:t>添加</w:t>
-      </w:r>
-      <w:r>
-        <w:rPr>
-          <w:rFonts w:hint="eastAsia"/>
-        </w:rPr>
-        <w:t>PID</w:t>
-      </w:r>
-    </w:p>
-    <w:p>
-      <w:pPr>
-        <w:ind w:firstLine="360"/>
-      </w:pPr>
-      <w:r>
-        <w:rPr>
-          <w:rFonts w:hint="eastAsia"/>
-        </w:rPr>
-        <w:t>%u</w:t>
+        <w:t>可执行文件</w:t>
+      </w:r>
+      <w:r>
+        <w:rPr>
+          <w:rFonts w:hint="eastAsia"/>
+        </w:rPr>
+        <w:t xml:space="preserve"> core</w:t>
+      </w:r>
+      <w:r>
+        <w:rPr>
+          <w:rFonts w:hint="eastAsia"/>
+        </w:rPr>
+        <w:t>文件</w:t>
+      </w:r>
+    </w:p>
+    <w:p>
+      <w:pPr>
+        <w:ind w:left="360" w:firstLineChars="50" w:firstLine="105"/>
+      </w:pPr>
+      <w:r>
+        <w:rPr>
+          <w:rFonts w:hint="eastAsia"/>
+        </w:rPr>
+        <w:t>bt</w:t>
+      </w:r>
+      <w:r>
+        <w:rPr>
+          <w:rFonts w:hint="eastAsia"/>
+        </w:rPr>
+        <w:t>（使用该命令可以看到程序出错的地方）</w:t>
+      </w:r>
+    </w:p>
+    <w:p>
+      <w:pPr>
+        <w:ind w:left="360" w:firstLineChars="50" w:firstLine="105"/>
+      </w:pPr>
+      <w:r>
+        <w:rPr>
+          <w:rFonts w:hint="eastAsia"/>
+        </w:rPr>
+        <w:t>说明：用</w:t>
+      </w:r>
+      <w:r>
+        <w:rPr>
+          <w:rFonts w:hint="eastAsia"/>
+        </w:rPr>
+        <w:t>gdb</w:t>
+      </w:r>
+      <w:r>
+        <w:rPr>
+          <w:rFonts w:hint="eastAsia"/>
+        </w:rPr>
+        <w:t>同时调试一个运行程序和</w:t>
+      </w:r>
+      <w:r>
+        <w:rPr>
+          <w:rFonts w:hint="eastAsia"/>
+        </w:rPr>
+        <w:t>core</w:t>
+      </w:r>
+      <w:r>
+        <w:rPr>
+          <w:rFonts w:hint="eastAsia"/>
+        </w:rPr>
+        <w:t>文件，</w:t>
+      </w:r>
+      <w:r>
+        <w:rPr>
+          <w:rFonts w:hint="eastAsia"/>
+        </w:rPr>
+        <w:t>core</w:t>
+      </w:r>
+      <w:r>
+        <w:rPr>
+          <w:rFonts w:hint="eastAsia"/>
+        </w:rPr>
+        <w:t>是程序执行后</w:t>
+      </w:r>
+      <w:r>
+        <w:rPr>
+          <w:rFonts w:hint="eastAsia"/>
+        </w:rPr>
+        <w:t>core</w:t>
       </w:r>
       <w:r>
         <w:t xml:space="preserve"> </w:t>
@@ -2148,343 +3371,410 @@
         <w:rPr>
           <w:rFonts w:hint="eastAsia"/>
         </w:rPr>
-        <w:t>添加当前</w:t>
-      </w:r>
-      <w:r>
-        <w:rPr>
-          <w:rFonts w:hint="eastAsia"/>
-        </w:rPr>
-        <w:t>UID</w:t>
-      </w:r>
-    </w:p>
-    <w:p>
-      <w:pPr>
-        <w:ind w:firstLine="360"/>
-      </w:pPr>
-      <w:r>
-        <w:rPr>
-          <w:rFonts w:hint="eastAsia"/>
-        </w:rPr>
-        <w:t>%g</w:t>
-      </w:r>
-      <w:r>
+        <w:t>dump</w:t>
+      </w:r>
+      <w:r>
+        <w:rPr>
+          <w:rFonts w:hint="eastAsia"/>
+        </w:rPr>
+        <w:t>产生的文件。当程序非法崩溃的时候会产生一个</w:t>
+      </w:r>
+      <w:r>
+        <w:rPr>
+          <w:rFonts w:hint="eastAsia"/>
+        </w:rPr>
+        <w:t>core</w:t>
+      </w:r>
+      <w:r>
+        <w:rPr>
+          <w:rFonts w:hint="eastAsia"/>
+        </w:rPr>
+        <w:t>文件，然后使用这个命令会直接定位到发生程序崩溃的地方。</w:t>
+      </w:r>
+    </w:p>
+    <w:p>
+      <w:pPr>
+        <w:ind w:left="360" w:firstLineChars="50" w:firstLine="105"/>
+      </w:pPr>
+      <w:r>
+        <w:rPr>
+          <w:rFonts w:hint="eastAsia"/>
+        </w:rPr>
+        <w:t>注意有时候需要设置系统命令</w:t>
+      </w:r>
+      <w:r>
+        <w:rPr>
+          <w:rFonts w:hint="eastAsia"/>
+        </w:rPr>
+        <w:t>ulimit</w:t>
+      </w:r>
+      <w:r>
+        <w:t xml:space="preserve"> –</w:t>
+      </w:r>
+      <w:r>
+        <w:rPr>
+          <w:rFonts w:hint="eastAsia"/>
+        </w:rPr>
+        <w:t>t</w:t>
+      </w:r>
+      <w:r>
+        <w:t xml:space="preserve"> unlimited</w:t>
+      </w:r>
+      <w:r>
+        <w:rPr>
+          <w:rFonts w:hint="eastAsia"/>
+        </w:rPr>
+        <w:t>才能产生</w:t>
+      </w:r>
+      <w:r>
+        <w:rPr>
+          <w:rFonts w:hint="eastAsia"/>
+        </w:rPr>
+        <w:t>core</w:t>
+      </w:r>
+      <w:r>
+        <w:rPr>
+          <w:rFonts w:hint="eastAsia"/>
+        </w:rPr>
+        <w:t>文件。</w:t>
+      </w:r>
+    </w:p>
+    <w:p>
+      <w:pPr>
+        <w:pStyle w:val="1"/>
+      </w:pPr>
+      <w:r>
+        <w:rPr>
+          <w:rFonts w:hint="eastAsia"/>
+        </w:rPr>
+        <w:t>原因总结</w:t>
+      </w:r>
+    </w:p>
+    <w:p>
+      <w:pPr>
+        <w:ind w:firstLine="420"/>
+      </w:pPr>
+      <w:r>
+        <w:rPr>
+          <w:rFonts w:hint="eastAsia"/>
+        </w:rPr>
+        <w:t>造成程序</w:t>
+      </w:r>
+      <w:r>
+        <w:rPr>
+          <w:rFonts w:hint="eastAsia"/>
+        </w:rPr>
+        <w:t>coredump</w:t>
+      </w:r>
+      <w:r>
+        <w:rPr>
+          <w:rFonts w:hint="eastAsia"/>
+        </w:rPr>
+        <w:t>的原因有很多，这里总结一些比较常用的经验：</w:t>
+      </w:r>
+    </w:p>
+    <w:p>
+      <w:pPr>
+        <w:ind w:firstLine="420"/>
+      </w:pPr>
+      <w:r>
+        <w:rPr>
+          <w:rFonts w:hint="eastAsia"/>
+        </w:rPr>
+        <w:t>1</w:t>
+      </w:r>
+      <w:r>
+        <w:rPr>
+          <w:rFonts w:hint="eastAsia"/>
+        </w:rPr>
+        <w:t>、内存访问越界</w:t>
+      </w:r>
+    </w:p>
+    <w:p>
+      <w:pPr>
+        <w:ind w:firstLine="420"/>
+      </w:pPr>
+      <w:r>
+        <w:rPr>
+          <w:rFonts w:hint="eastAsia"/>
+        </w:rPr>
+        <w:t xml:space="preserve">a) </w:t>
+      </w:r>
+      <w:r>
+        <w:rPr>
+          <w:rFonts w:hint="eastAsia"/>
+        </w:rPr>
+        <w:t>由于使用错误的下标，导致</w:t>
+      </w:r>
+      <w:r>
+        <w:rPr>
+          <w:rFonts w:hint="eastAsia"/>
+          <w:color w:val="FF0000"/>
+        </w:rPr>
+        <w:t>数组访问越界</w:t>
+      </w:r>
+      <w:r>
+        <w:rPr>
+          <w:rFonts w:hint="eastAsia"/>
+        </w:rPr>
+        <w:t>。</w:t>
+      </w:r>
+    </w:p>
+    <w:p>
+      <w:pPr>
+        <w:ind w:firstLine="420"/>
+      </w:pPr>
+      <w:r>
+        <w:rPr>
+          <w:rFonts w:hint="eastAsia"/>
+        </w:rPr>
+        <w:t xml:space="preserve">b) </w:t>
+      </w:r>
+      <w:r>
+        <w:rPr>
+          <w:rFonts w:hint="eastAsia"/>
+        </w:rPr>
+        <w:t>搜索字符串时，依靠字符串结束符来判断字符串是否结束，但是</w:t>
+      </w:r>
+      <w:r>
+        <w:rPr>
+          <w:rFonts w:hint="eastAsia"/>
+          <w:color w:val="FF0000"/>
+        </w:rPr>
+        <w:t>字符串没有正常的使用结束符</w:t>
+      </w:r>
+      <w:r>
+        <w:rPr>
+          <w:rFonts w:hint="eastAsia"/>
+        </w:rPr>
+        <w:t>。</w:t>
+      </w:r>
+    </w:p>
+    <w:p>
+      <w:pPr>
+        <w:ind w:firstLine="420"/>
+      </w:pPr>
+      <w:r>
+        <w:rPr>
+          <w:rFonts w:hint="eastAsia"/>
+        </w:rPr>
+        <w:t xml:space="preserve">c) </w:t>
+      </w:r>
+      <w:r>
+        <w:rPr>
+          <w:rFonts w:hint="eastAsia"/>
+        </w:rPr>
+        <w:t>使用</w:t>
+      </w:r>
+      <w:r>
+        <w:rPr>
+          <w:rFonts w:hint="eastAsia"/>
+        </w:rPr>
+        <w:t>strcpy, strcat, sprintf, strcmp,strcasecmp</w:t>
+      </w:r>
+      <w:r>
+        <w:rPr>
+          <w:rFonts w:hint="eastAsia"/>
+        </w:rPr>
+        <w:t>等字符串操作函数，</w:t>
+      </w:r>
+      <w:r>
+        <w:rPr>
+          <w:rFonts w:hint="eastAsia"/>
+          <w:color w:val="FF0000"/>
+        </w:rPr>
+        <w:t>将目标字符串读</w:t>
+      </w:r>
+      <w:r>
+        <w:rPr>
+          <w:rFonts w:hint="eastAsia"/>
+          <w:color w:val="FF0000"/>
+        </w:rPr>
+        <w:t>/</w:t>
+      </w:r>
+      <w:r>
+        <w:rPr>
+          <w:rFonts w:hint="eastAsia"/>
+          <w:color w:val="FF0000"/>
+        </w:rPr>
+        <w:t>写爆</w:t>
+      </w:r>
+      <w:r>
+        <w:rPr>
+          <w:rFonts w:hint="eastAsia"/>
+        </w:rPr>
+        <w:t>。应该使用</w:t>
+      </w:r>
+      <w:r>
+        <w:rPr>
+          <w:rFonts w:hint="eastAsia"/>
+        </w:rPr>
+        <w:t>strncpy, strlcpy, strncat, strlcat, snprintf, strncmp, strncasecmp</w:t>
+      </w:r>
+      <w:r>
+        <w:rPr>
+          <w:rFonts w:hint="eastAsia"/>
+        </w:rPr>
+        <w:t>等函数防止读写越界。</w:t>
+      </w:r>
+    </w:p>
+    <w:p>
+      <w:pPr>
+        <w:ind w:firstLine="420"/>
+      </w:pPr>
+      <w:r>
+        <w:rPr>
+          <w:rFonts w:hint="eastAsia"/>
+        </w:rPr>
+        <w:t>2</w:t>
+      </w:r>
+      <w:r>
+        <w:rPr>
+          <w:rFonts w:hint="eastAsia"/>
+        </w:rPr>
+        <w:t>、多线程程序使用了线程不安全的函数。</w:t>
+      </w:r>
+    </w:p>
+    <w:p>
+      <w:pPr>
+        <w:ind w:firstLine="420"/>
+      </w:pPr>
+      <w:r>
+        <w:rPr>
+          <w:rFonts w:hint="eastAsia"/>
+        </w:rPr>
+        <w:t>应该使用下面这些可重入的函数，它们很容易被用错：</w:t>
+      </w:r>
+    </w:p>
+    <w:p>
+      <w:pPr>
+        <w:ind w:left="420"/>
+      </w:pPr>
+      <w:r>
+        <w:t xml:space="preserve">asctime_r(3c) gethostbyname_r(3n) getservbyname_r(3n)ctermid_r(3s) gethostent_r(3n) getservbyport_r(3n) ctime_r(3c) getlogin_r(3c)getservent_r(3n) fgetgrent_r(3c) getnetbyaddr_r(3n) getspent_r(3c)fgetpwent_r(3c) getnetbyname_r(3n) getspnam_r(3c) fgetspent_r(3c)getnetent_r(3n) gmtime_r(3c) gamma_r(3m) getnetgrent_r(3n) lgamma_r(3m) getauclassent_r(3)getprotobyname_r(3n) localtime_r(3c) getauclassnam_r(3) etprotobynumber_r(3n)nis_sperror_r(3n) getauevent_r(3) getprotoent_r(3n) rand_r(3c) getauevnam_r(3)getpwent_r(3c) readdir_r(3c) getauevnum_r(3) getpwnam_r(3c) strtok_r(3c) getgrent_r(3c)getpwuid_r(3c) tmpnam_r(3s) getgrgid_r(3c) getrpcbyname_r(3n) </w:t>
+      </w:r>
+      <w:r>
+        <w:lastRenderedPageBreak/>
+        <w:t>ttyname_r(3c)getgrnam_r(3c) getrpcbynumber_r(3n) gethostbyaddr_r(3n) getrpcent_r(3n)</w:t>
+      </w:r>
+    </w:p>
+    <w:p>
+      <w:pPr>
+        <w:ind w:firstLine="420"/>
+      </w:pPr>
+      <w:r>
+        <w:rPr>
+          <w:rFonts w:hint="eastAsia"/>
+        </w:rPr>
+        <w:t>3</w:t>
+      </w:r>
+      <w:r>
+        <w:rPr>
+          <w:rFonts w:hint="eastAsia"/>
+        </w:rPr>
+        <w:t>、</w:t>
+      </w:r>
+      <w:r>
+        <w:rPr>
+          <w:rFonts w:hint="eastAsia"/>
+          <w:color w:val="FF0000"/>
+        </w:rPr>
+        <w:t>多线程读写的数据未加锁保护</w:t>
+      </w:r>
+    </w:p>
+    <w:p>
+      <w:pPr>
+        <w:ind w:firstLine="420"/>
+      </w:pPr>
+      <w:r>
+        <w:rPr>
+          <w:rFonts w:hint="eastAsia"/>
+        </w:rPr>
+        <w:t>对于会被多个线程同时访问的全局数据，应该注意加锁保护，否则很容易造成</w:t>
+      </w:r>
+      <w:r>
+        <w:rPr>
+          <w:rFonts w:hint="eastAsia"/>
+        </w:rPr>
+        <w:t>coredump</w:t>
+      </w:r>
+    </w:p>
+    <w:p/>
+    <w:p>
+      <w:r>
+        <w:rPr>
+          <w:rFonts w:hint="eastAsia"/>
+        </w:rPr>
         <w:t xml:space="preserve"> </w:t>
       </w:r>
       <w:r>
-        <w:rPr>
-          <w:rFonts w:hint="eastAsia"/>
-        </w:rPr>
-        <w:t>添加当前</w:t>
-      </w:r>
-      <w:r>
-        <w:rPr>
-          <w:rFonts w:hint="eastAsia"/>
-        </w:rPr>
-        <w:t>GID</w:t>
-      </w:r>
-    </w:p>
-    <w:p>
-      <w:pPr>
-        <w:ind w:firstLine="360"/>
-      </w:pPr>
-      <w:r>
-        <w:rPr>
-          <w:rFonts w:hint="eastAsia"/>
-        </w:rPr>
-        <w:t>%s</w:t>
-      </w:r>
-      <w:r>
-        <w:t xml:space="preserve"> </w:t>
-      </w:r>
-      <w:r>
-        <w:rPr>
-          <w:rFonts w:hint="eastAsia"/>
-        </w:rPr>
-        <w:t>添加导致产生</w:t>
-      </w:r>
-      <w:r>
-        <w:rPr>
-          <w:rFonts w:hint="eastAsia"/>
-        </w:rPr>
-        <w:t>core</w:t>
-      </w:r>
-      <w:r>
-        <w:rPr>
-          <w:rFonts w:hint="eastAsia"/>
-        </w:rPr>
-        <w:t>的信号</w:t>
-      </w:r>
-    </w:p>
-    <w:p>
-      <w:pPr>
-        <w:ind w:firstLine="360"/>
-      </w:pPr>
-      <w:r>
-        <w:rPr>
-          <w:rFonts w:hint="eastAsia"/>
-        </w:rPr>
-        <w:t>%t</w:t>
-      </w:r>
-      <w:r>
-        <w:t xml:space="preserve"> </w:t>
-      </w:r>
-      <w:r>
-        <w:rPr>
-          <w:rFonts w:hint="eastAsia"/>
-        </w:rPr>
-        <w:t>添加</w:t>
-      </w:r>
-      <w:r>
-        <w:rPr>
-          <w:rFonts w:hint="eastAsia"/>
-        </w:rPr>
-        <w:t>core</w:t>
-      </w:r>
-      <w:r>
-        <w:rPr>
-          <w:rFonts w:hint="eastAsia"/>
-        </w:rPr>
-        <w:t>文件生成时的</w:t>
-      </w:r>
-      <w:r>
-        <w:rPr>
-          <w:rFonts w:hint="eastAsia"/>
-        </w:rPr>
-        <w:t>unit</w:t>
-      </w:r>
-      <w:r>
-        <w:rPr>
-          <w:rFonts w:hint="eastAsia"/>
-        </w:rPr>
-        <w:t>时间</w:t>
-      </w:r>
-    </w:p>
-    <w:p>
-      <w:pPr>
-        <w:ind w:firstLine="360"/>
-      </w:pPr>
-      <w:r>
-        <w:rPr>
-          <w:rFonts w:hint="eastAsia"/>
-        </w:rPr>
-        <w:t>%h</w:t>
-      </w:r>
-      <w:r>
-        <w:t xml:space="preserve"> </w:t>
-      </w:r>
-      <w:r>
-        <w:rPr>
-          <w:rFonts w:hint="eastAsia"/>
-        </w:rPr>
-        <w:t>添加主机名</w:t>
-      </w:r>
-    </w:p>
-    <w:p>
-      <w:pPr>
-        <w:ind w:firstLine="360"/>
-      </w:pPr>
-      <w:r>
-        <w:rPr>
-          <w:rFonts w:hint="eastAsia"/>
-        </w:rPr>
-        <w:t>%e</w:t>
-      </w:r>
-      <w:r>
-        <w:t xml:space="preserve"> </w:t>
-      </w:r>
-      <w:r>
-        <w:rPr>
-          <w:rFonts w:hint="eastAsia"/>
-        </w:rPr>
-        <w:t>添加命令名</w:t>
-      </w:r>
-    </w:p>
-    <w:p>
-      <w:pPr>
-        <w:ind w:firstLine="360"/>
-      </w:pPr>
-      <w:r>
-        <w:rPr>
-          <w:rFonts w:hint="eastAsia"/>
-        </w:rPr>
-        <w:t>举例：</w:t>
-      </w:r>
-    </w:p>
-    <w:p>
-      <w:pPr>
-        <w:ind w:firstLine="360"/>
-      </w:pPr>
-      <w:r>
-        <w:rPr>
-          <w:rFonts w:hint="eastAsia"/>
-        </w:rPr>
-        <w:t>echo</w:t>
-      </w:r>
-      <w:r>
-        <w:t xml:space="preserve"> “/corefile/core-%e-%p-%t” &gt; /proc/sys/kernel/core_patterm</w:t>
-      </w:r>
-      <w:r>
-        <w:rPr>
-          <w:rFonts w:hint="eastAsia"/>
-        </w:rPr>
-        <w:t>，可以将</w:t>
-      </w:r>
-      <w:r>
-        <w:rPr>
-          <w:rFonts w:hint="eastAsia"/>
-        </w:rPr>
-        <w:t>core</w:t>
-      </w:r>
-      <w:r>
-        <w:rPr>
-          <w:rFonts w:hint="eastAsia"/>
-        </w:rPr>
-        <w:t>文件统一生成到</w:t>
-      </w:r>
-      <w:r>
-        <w:rPr>
-          <w:rFonts w:hint="eastAsia"/>
-        </w:rPr>
-        <w:t>/</w:t>
-      </w:r>
-      <w:r>
-        <w:t>corefile</w:t>
-      </w:r>
-      <w:r>
-        <w:rPr>
-          <w:rFonts w:hint="eastAsia"/>
-        </w:rPr>
-        <w:t>目录下，产生的文件命令为</w:t>
-      </w:r>
-      <w:r>
-        <w:rPr>
-          <w:rFonts w:hint="eastAsia"/>
-        </w:rPr>
-        <w:t>core-</w:t>
-      </w:r>
-      <w:r>
-        <w:rPr>
-          <w:rFonts w:hint="eastAsia"/>
-        </w:rPr>
-        <w:t>命令名</w:t>
-      </w:r>
-      <w:r>
-        <w:rPr>
-          <w:rFonts w:hint="eastAsia"/>
-        </w:rPr>
-        <w:t>-pid-</w:t>
-      </w:r>
-      <w:r>
-        <w:rPr>
-          <w:rFonts w:hint="eastAsia"/>
-        </w:rPr>
-        <w:t>时间戳。</w:t>
-      </w:r>
-    </w:p>
-    <w:p>
-      <w:pPr>
-        <w:pStyle w:val="3"/>
-      </w:pPr>
-      <w:r>
-        <w:rPr>
-          <w:rFonts w:hint="eastAsia"/>
-        </w:rPr>
-        <w:t>core_uses_pid</w:t>
-      </w:r>
-    </w:p>
-    <w:p>
-      <w:pPr>
-        <w:ind w:firstLine="360"/>
-      </w:pPr>
-      <w:r>
-        <w:rPr>
-          <w:rFonts w:hint="eastAsia"/>
-        </w:rPr>
-        <w:t>core_uses_pid</w:t>
-      </w:r>
-      <w:r>
-        <w:rPr>
-          <w:rFonts w:hint="eastAsia"/>
-        </w:rPr>
-        <w:t>可以控制</w:t>
-      </w:r>
-      <w:r>
-        <w:rPr>
-          <w:rFonts w:hint="eastAsia"/>
-        </w:rPr>
-        <w:t>core</w:t>
-      </w:r>
-      <w:r>
-        <w:rPr>
-          <w:rFonts w:hint="eastAsia"/>
-        </w:rPr>
-        <w:t>文件的文件名是否添加</w:t>
-      </w:r>
-      <w:r>
-        <w:rPr>
-          <w:rFonts w:hint="eastAsia"/>
-        </w:rPr>
-        <w:t>PID</w:t>
-      </w:r>
-      <w:r>
-        <w:rPr>
-          <w:rFonts w:hint="eastAsia"/>
-        </w:rPr>
-        <w:t>作为拓展，</w:t>
-      </w:r>
-      <w:r>
-        <w:rPr>
-          <w:rFonts w:hint="eastAsia"/>
-        </w:rPr>
-        <w:t>如果</w:t>
-      </w:r>
-      <w:r>
-        <w:rPr>
-          <w:rFonts w:hint="eastAsia"/>
-        </w:rPr>
-        <w:t>该配置项</w:t>
-      </w:r>
-      <w:r>
-        <w:rPr>
-          <w:rFonts w:hint="eastAsia"/>
-        </w:rPr>
-        <w:t>被配置成</w:t>
-      </w:r>
-      <w:r>
-        <w:rPr>
-          <w:rFonts w:hint="eastAsia"/>
-        </w:rPr>
-        <w:t>1</w:t>
-      </w:r>
-      <w:r>
-        <w:rPr>
-          <w:rFonts w:hint="eastAsia"/>
-        </w:rPr>
-        <w:t>，即使</w:t>
-      </w:r>
-      <w:r>
-        <w:rPr>
-          <w:rFonts w:hint="eastAsia"/>
-        </w:rPr>
-        <w:t>core_pattern</w:t>
-      </w:r>
-      <w:r>
-        <w:rPr>
-          <w:rFonts w:hint="eastAsia"/>
-        </w:rPr>
-        <w:t>中没有设置</w:t>
-      </w:r>
-      <w:r>
-        <w:rPr>
-          <w:rFonts w:hint="eastAsia"/>
-        </w:rPr>
-        <w:t>%p</w:t>
-      </w:r>
-      <w:r>
-        <w:rPr>
-          <w:rFonts w:hint="eastAsia"/>
-        </w:rPr>
-        <w:t>，最后生成的</w:t>
+        <w:tab/>
+      </w:r>
+      <w:r>
+        <w:rPr>
+          <w:rFonts w:hint="eastAsia"/>
+        </w:rPr>
+        <w:t>4</w:t>
+      </w:r>
+      <w:r>
+        <w:rPr>
+          <w:rFonts w:hint="eastAsia"/>
+        </w:rPr>
+        <w:t>、非法指针</w:t>
+      </w:r>
+    </w:p>
+    <w:p>
+      <w:pPr>
+        <w:ind w:firstLine="420"/>
+      </w:pPr>
+      <w:r>
+        <w:rPr>
+          <w:rFonts w:hint="eastAsia"/>
+        </w:rPr>
+        <w:t xml:space="preserve">a) </w:t>
+      </w:r>
+      <w:r>
+        <w:rPr>
+          <w:rFonts w:hint="eastAsia"/>
+          <w:color w:val="FF0000"/>
+        </w:rPr>
+        <w:t>使用空指针</w:t>
+      </w:r>
+    </w:p>
+    <w:p>
+      <w:pPr>
+        <w:ind w:firstLine="420"/>
+      </w:pPr>
+      <w:r>
+        <w:rPr>
+          <w:rFonts w:hint="eastAsia"/>
+        </w:rPr>
+        <w:t xml:space="preserve">b) </w:t>
+      </w:r>
+      <w:r>
+        <w:rPr>
+          <w:rFonts w:hint="eastAsia"/>
+          <w:color w:val="FF0000"/>
+        </w:rPr>
+        <w:t>随意使用指针转换</w:t>
+      </w:r>
+      <w:r>
+        <w:rPr>
+          <w:rFonts w:hint="eastAsia"/>
+        </w:rPr>
+        <w:t>。一个指向一段内存的指针，除非确定这段内存原先就分配为某种结构或类型，或者这种结构或类型的数组，否则不要将它转换为这种结构或类型的指针，而应该将这段内存拷贝到一个这种结构或类型中，再访问这个结构或类型。这是因为如果这段内存的开始地址不是按照这种结构或类型对齐的，那么访问它时就很容易因为</w:t>
+      </w:r>
+      <w:r>
+        <w:rPr>
+          <w:rFonts w:hint="eastAsia"/>
+        </w:rPr>
+        <w:t>bus error</w:t>
+      </w:r>
+      <w:r>
+        <w:rPr>
+          <w:rFonts w:hint="eastAsia"/>
+        </w:rPr>
+        <w:t>而</w:t>
       </w:r>
       <w:r>
         <w:rPr>
@@ -2496,436 +3786,10 @@
         <w:rPr>
           <w:rFonts w:hint="eastAsia"/>
         </w:rPr>
-        <w:t>文件名仍会加上进程</w:t>
-      </w:r>
-      <w:r>
-        <w:rPr>
-          <w:rFonts w:hint="eastAsia"/>
-        </w:rPr>
-        <w:t>ID</w:t>
-      </w:r>
-      <w:r>
-        <w:rPr>
-          <w:rFonts w:hint="eastAsia"/>
-        </w:rPr>
-        <w:t>；如果配置为</w:t>
-      </w:r>
-      <w:r>
-        <w:rPr>
-          <w:rFonts w:hint="eastAsia"/>
-        </w:rPr>
-        <w:t>0</w:t>
-      </w:r>
-      <w:r>
-        <w:rPr>
-          <w:rFonts w:hint="eastAsia"/>
-        </w:rPr>
-        <w:t>，则表示生成的</w:t>
-      </w:r>
-      <w:r>
-        <w:rPr>
-          <w:rFonts w:hint="eastAsia"/>
-        </w:rPr>
-        <w:t>core</w:t>
-      </w:r>
-      <w:r>
-        <w:rPr>
-          <w:rFonts w:hint="eastAsia"/>
-        </w:rPr>
-        <w:t>文件统一命名为</w:t>
-      </w:r>
-      <w:r>
-        <w:rPr>
-          <w:rFonts w:hint="eastAsia"/>
-        </w:rPr>
-        <w:t>core</w:t>
-      </w:r>
-      <w:r>
-        <w:rPr>
-          <w:rFonts w:hint="eastAsia"/>
-        </w:rPr>
         <w:t>。</w:t>
       </w:r>
     </w:p>
-    <w:p>
-      <w:pPr>
-        <w:ind w:firstLine="360"/>
-      </w:pPr>
-      <w:r>
-        <w:rPr>
-          <w:rFonts w:hint="eastAsia"/>
-        </w:rPr>
-        <w:t>举例：</w:t>
-      </w:r>
-    </w:p>
-    <w:p>
-      <w:pPr>
-        <w:ind w:firstLine="360"/>
-      </w:pPr>
-      <w:r>
-        <w:rPr>
-          <w:rFonts w:hint="eastAsia"/>
-        </w:rPr>
-        <w:t>echo</w:t>
-      </w:r>
-      <w:r>
-        <w:t xml:space="preserve"> </w:t>
-      </w:r>
-      <w:r>
-        <w:rPr>
-          <w:rFonts w:hint="eastAsia"/>
-        </w:rPr>
-        <w:t>“</w:t>
-      </w:r>
-      <w:r>
-        <w:rPr>
-          <w:rFonts w:hint="eastAsia"/>
-        </w:rPr>
-        <w:t>1</w:t>
-      </w:r>
-      <w:r>
-        <w:rPr>
-          <w:rFonts w:hint="eastAsia"/>
-        </w:rPr>
-        <w:t>”</w:t>
-      </w:r>
-      <w:r>
-        <w:rPr>
-          <w:rFonts w:hint="eastAsia"/>
-        </w:rPr>
-        <w:t>&gt;</w:t>
-      </w:r>
-      <w:r>
-        <w:t xml:space="preserve"> “/proc/sys/kernel/core_uses_pid”</w:t>
-      </w:r>
-    </w:p>
-    <w:p>
-      <w:pPr>
-        <w:pStyle w:val="2"/>
-      </w:pPr>
-      <w:r>
-        <w:rPr>
-          <w:rFonts w:hint="eastAsia"/>
-        </w:rPr>
-        <w:t>sysctl</w:t>
-      </w:r>
-      <w:r>
-        <w:rPr>
-          <w:rFonts w:hint="eastAsia"/>
-        </w:rPr>
-        <w:t>命令配置生效</w:t>
-      </w:r>
-    </w:p>
-    <w:p>
-      <w:pPr>
-        <w:ind w:firstLine="360"/>
-      </w:pPr>
-      <w:r>
-        <w:rPr>
-          <w:rFonts w:hint="eastAsia"/>
-          <w:color w:val="FF0000"/>
-        </w:rPr>
-        <w:t xml:space="preserve">sysctl -w </w:t>
-      </w:r>
-      <w:r>
-        <w:rPr>
-          <w:color w:val="FF0000"/>
-        </w:rPr>
-        <w:t>kenel.core_pattern =</w:t>
-      </w:r>
-      <w:r>
-        <w:rPr>
-          <w:rFonts w:hint="eastAsia"/>
-          <w:color w:val="FF0000"/>
-        </w:rPr>
-        <w:t xml:space="preserve"> "</w:t>
-      </w:r>
-      <w:r>
-        <w:rPr>
-          <w:color w:val="FF0000"/>
-        </w:rPr>
-        <w:t xml:space="preserve"> /home/project/core/core.%e.%p.%t</w:t>
-      </w:r>
-      <w:r>
-        <w:rPr>
-          <w:rFonts w:hint="eastAsia"/>
-          <w:color w:val="FF0000"/>
-        </w:rPr>
-        <w:t xml:space="preserve"> "</w:t>
-      </w:r>
-      <w:r>
-        <w:rPr>
-          <w:rFonts w:hint="eastAsia"/>
-        </w:rPr>
-        <w:t xml:space="preserve"> </w:t>
-      </w:r>
-    </w:p>
-    <w:p>
-      <w:pPr>
-        <w:ind w:firstLine="360"/>
-      </w:pPr>
-      <w:r>
-        <w:rPr>
-          <w:rFonts w:hint="eastAsia"/>
-        </w:rPr>
-        <w:t>综上所述，我们实际生产环境中推荐使用修改配置文件</w:t>
-      </w:r>
-      <w:r>
-        <w:rPr>
-          <w:rFonts w:hint="eastAsia"/>
-        </w:rPr>
-        <w:t>/etc/sysctl.conf</w:t>
-      </w:r>
-      <w:r>
-        <w:rPr>
-          <w:rFonts w:hint="eastAsia"/>
-        </w:rPr>
-        <w:t>的方式。</w:t>
-      </w:r>
-    </w:p>
-    <w:p>
-      <w:pPr>
-        <w:pStyle w:val="1"/>
-      </w:pPr>
-      <w:r>
-        <w:rPr>
-          <w:rFonts w:hint="eastAsia"/>
-        </w:rPr>
-        <w:lastRenderedPageBreak/>
-        <w:t>调试</w:t>
-      </w:r>
-    </w:p>
-    <w:p>
-      <w:pPr>
-        <w:ind w:firstLine="360"/>
-      </w:pPr>
-      <w:r>
-        <w:rPr>
-          <w:rFonts w:hint="eastAsia"/>
-        </w:rPr>
-        <w:t>在程序异常终止后生成</w:t>
-      </w:r>
-      <w:r>
-        <w:rPr>
-          <w:rFonts w:hint="eastAsia"/>
-        </w:rPr>
-        <w:t>core</w:t>
-      </w:r>
-      <w:r>
-        <w:rPr>
-          <w:rFonts w:hint="eastAsia"/>
-        </w:rPr>
-        <w:t>文件，这里包含着重要的调试信息，使用</w:t>
-      </w:r>
-      <w:r>
-        <w:rPr>
-          <w:rFonts w:hint="eastAsia"/>
-        </w:rPr>
-        <w:t>gdb</w:t>
-      </w:r>
-      <w:r>
-        <w:rPr>
-          <w:rFonts w:hint="eastAsia"/>
-        </w:rPr>
-        <w:t>可以发现这些异常，</w:t>
-      </w:r>
-      <w:r>
-        <w:rPr>
-          <w:rFonts w:hint="eastAsia"/>
-        </w:rPr>
-        <w:t>具体操作：</w:t>
-      </w:r>
-    </w:p>
-    <w:p>
-      <w:pPr>
-        <w:ind w:left="360"/>
-      </w:pPr>
-      <w:r>
-        <w:tab/>
-      </w:r>
-      <w:r>
-        <w:rPr>
-          <w:rFonts w:hint="eastAsia"/>
-        </w:rPr>
-        <w:t>gdb</w:t>
-      </w:r>
-      <w:r>
-        <w:t xml:space="preserve"> </w:t>
-      </w:r>
-      <w:r>
-        <w:rPr>
-          <w:rFonts w:hint="eastAsia"/>
-        </w:rPr>
-        <w:t>可执行文件</w:t>
-      </w:r>
-      <w:r>
-        <w:rPr>
-          <w:rFonts w:hint="eastAsia"/>
-        </w:rPr>
-        <w:t xml:space="preserve"> core</w:t>
-      </w:r>
-      <w:r>
-        <w:rPr>
-          <w:rFonts w:hint="eastAsia"/>
-        </w:rPr>
-        <w:t>文件</w:t>
-      </w:r>
-    </w:p>
-    <w:p>
-      <w:pPr>
-        <w:ind w:left="360" w:firstLineChars="50" w:firstLine="105"/>
-      </w:pPr>
-      <w:r>
-        <w:rPr>
-          <w:rFonts w:hint="eastAsia"/>
-        </w:rPr>
-        <w:t>bt</w:t>
-      </w:r>
-      <w:r>
-        <w:rPr>
-          <w:rFonts w:hint="eastAsia"/>
-        </w:rPr>
-        <w:t>（使用该命令可以看到程序出错的地方）</w:t>
-      </w:r>
-    </w:p>
-    <w:p>
-      <w:pPr>
-        <w:ind w:left="360" w:firstLineChars="50" w:firstLine="105"/>
-      </w:pPr>
-      <w:r>
-        <w:rPr>
-          <w:rFonts w:hint="eastAsia"/>
-        </w:rPr>
-        <w:t>说明：用</w:t>
-      </w:r>
-      <w:r>
-        <w:rPr>
-          <w:rFonts w:hint="eastAsia"/>
-        </w:rPr>
-        <w:t>gdb</w:t>
-      </w:r>
-      <w:r>
-        <w:rPr>
-          <w:rFonts w:hint="eastAsia"/>
-        </w:rPr>
-        <w:t>同时调试一个运行程序和</w:t>
-      </w:r>
-      <w:r>
-        <w:rPr>
-          <w:rFonts w:hint="eastAsia"/>
-        </w:rPr>
-        <w:t>core</w:t>
-      </w:r>
-      <w:r>
-        <w:rPr>
-          <w:rFonts w:hint="eastAsia"/>
-        </w:rPr>
-        <w:t>文件，</w:t>
-      </w:r>
-      <w:r>
-        <w:rPr>
-          <w:rFonts w:hint="eastAsia"/>
-        </w:rPr>
-        <w:t>core</w:t>
-      </w:r>
-      <w:r>
-        <w:rPr>
-          <w:rFonts w:hint="eastAsia"/>
-        </w:rPr>
-        <w:t>是程序执行后</w:t>
-      </w:r>
-      <w:r>
-        <w:rPr>
-          <w:rFonts w:hint="eastAsia"/>
-        </w:rPr>
-        <w:t>core</w:t>
-      </w:r>
-      <w:r>
-        <w:t xml:space="preserve"> </w:t>
-      </w:r>
-      <w:r>
-        <w:rPr>
-          <w:rFonts w:hint="eastAsia"/>
-        </w:rPr>
-        <w:t>dump</w:t>
-      </w:r>
-      <w:r>
-        <w:rPr>
-          <w:rFonts w:hint="eastAsia"/>
-        </w:rPr>
-        <w:t>产生的文件。当程序非法崩溃的时候会产生一个</w:t>
-      </w:r>
-      <w:r>
-        <w:rPr>
-          <w:rFonts w:hint="eastAsia"/>
-        </w:rPr>
-        <w:t>core</w:t>
-      </w:r>
-      <w:r>
-        <w:rPr>
-          <w:rFonts w:hint="eastAsia"/>
-        </w:rPr>
-        <w:t>文件，然后使用这个命令会直接定位到发生程序崩溃的地方。</w:t>
-      </w:r>
-    </w:p>
-    <w:p>
-      <w:pPr>
-        <w:ind w:left="360" w:firstLineChars="50" w:firstLine="105"/>
-      </w:pPr>
-      <w:r>
-        <w:rPr>
-          <w:rFonts w:hint="eastAsia"/>
-        </w:rPr>
-        <w:t>注意有时候需要设置系统命令</w:t>
-      </w:r>
-      <w:r>
-        <w:rPr>
-          <w:rFonts w:hint="eastAsia"/>
-        </w:rPr>
-        <w:t>ulimit</w:t>
-      </w:r>
-      <w:r>
-        <w:t xml:space="preserve"> –</w:t>
-      </w:r>
-      <w:r>
-        <w:rPr>
-          <w:rFonts w:hint="eastAsia"/>
-        </w:rPr>
-        <w:t>t</w:t>
-      </w:r>
-      <w:r>
-        <w:t xml:space="preserve"> unlimited</w:t>
-      </w:r>
-      <w:r>
-        <w:rPr>
-          <w:rFonts w:hint="eastAsia"/>
-        </w:rPr>
-        <w:t>才能产生</w:t>
-      </w:r>
-      <w:r>
-        <w:rPr>
-          <w:rFonts w:hint="eastAsia"/>
-        </w:rPr>
-        <w:t>core</w:t>
-      </w:r>
-      <w:r>
-        <w:rPr>
-          <w:rFonts w:hint="eastAsia"/>
-        </w:rPr>
-        <w:t>文件。</w:t>
-      </w:r>
-    </w:p>
-    <w:p>
-      <w:pPr>
-        <w:pStyle w:val="1"/>
-      </w:pPr>
-      <w:r>
-        <w:rPr>
-          <w:rFonts w:hint="eastAsia"/>
-        </w:rPr>
-        <w:t>原因总结</w:t>
-      </w:r>
-    </w:p>
+    <w:p/>
     <w:p>
       <w:pPr>
         <w:ind w:firstLine="420"/>
@@ -2934,442 +3798,25 @@
         <w:rPr>
           <w:rFonts w:hint="eastAsia"/>
         </w:rPr>
-        <w:t>造成程序</w:t>
-      </w:r>
-      <w:r>
-        <w:rPr>
-          <w:rFonts w:hint="eastAsia"/>
-        </w:rPr>
-        <w:t>coredump</w:t>
-      </w:r>
-      <w:r>
-        <w:rPr>
-          <w:rFonts w:hint="eastAsia"/>
-        </w:rPr>
-        <w:t>的原因有很多，这里总结一些比较常用的经验</w:t>
-      </w:r>
-      <w:r>
-        <w:rPr>
-          <w:rFonts w:hint="eastAsia"/>
-        </w:rPr>
-        <w:t>：</w:t>
+        <w:t>5</w:t>
+      </w:r>
+      <w:r>
+        <w:rPr>
+          <w:rFonts w:hint="eastAsia"/>
+        </w:rPr>
+        <w:t>、堆栈溢出</w:t>
       </w:r>
     </w:p>
     <w:p>
       <w:pPr>
         <w:ind w:firstLine="420"/>
-        <w:rPr>
-          <w:rFonts w:hint="eastAsia"/>
-        </w:rPr>
-      </w:pPr>
-      <w:r>
-        <w:rPr>
-          <w:rFonts w:hint="eastAsia"/>
-        </w:rPr>
-        <w:t>1</w:t>
-      </w:r>
-      <w:r>
-        <w:rPr>
-          <w:rFonts w:hint="eastAsia"/>
-        </w:rPr>
-        <w:t>、</w:t>
-      </w:r>
-      <w:r>
-        <w:rPr>
-          <w:rFonts w:hint="eastAsia"/>
-        </w:rPr>
-        <w:t>内存访问越界</w:t>
-      </w:r>
-    </w:p>
-    <w:p>
-      <w:pPr>
-        <w:ind w:firstLine="420"/>
-        <w:rPr>
-          <w:rFonts w:hint="eastAsia"/>
-        </w:rPr>
-      </w:pPr>
-      <w:r>
-        <w:rPr>
-          <w:rFonts w:hint="eastAsia"/>
-        </w:rPr>
-        <w:t xml:space="preserve">a) </w:t>
-      </w:r>
-      <w:r>
-        <w:rPr>
-          <w:rFonts w:hint="eastAsia"/>
-        </w:rPr>
-        <w:t>由于使用错误的下标，导致</w:t>
-      </w:r>
-      <w:r>
-        <w:rPr>
-          <w:rFonts w:hint="eastAsia"/>
-          <w:color w:val="FF0000"/>
-        </w:rPr>
-        <w:t>数组访问越界</w:t>
-      </w:r>
-      <w:r>
-        <w:rPr>
-          <w:rFonts w:hint="eastAsia"/>
-        </w:rPr>
-        <w:t>。</w:t>
-      </w:r>
-    </w:p>
-    <w:p>
-      <w:pPr>
-        <w:ind w:firstLine="420"/>
-        <w:rPr>
-          <w:rFonts w:hint="eastAsia"/>
-        </w:rPr>
-      </w:pPr>
-      <w:r>
-        <w:rPr>
-          <w:rFonts w:hint="eastAsia"/>
-        </w:rPr>
-        <w:t xml:space="preserve">b) </w:t>
-      </w:r>
-      <w:r>
-        <w:rPr>
-          <w:rFonts w:hint="eastAsia"/>
-        </w:rPr>
-        <w:t>搜索字符串时，依靠字符串结束符来判断字符串是否结束，但是</w:t>
-      </w:r>
-      <w:r>
-        <w:rPr>
-          <w:rFonts w:hint="eastAsia"/>
-          <w:color w:val="FF0000"/>
-        </w:rPr>
-        <w:t>字符串没有正常的使用结束符</w:t>
-      </w:r>
-      <w:r>
-        <w:rPr>
-          <w:rFonts w:hint="eastAsia"/>
-        </w:rPr>
-        <w:t>。</w:t>
-      </w:r>
-    </w:p>
-    <w:p>
-      <w:pPr>
-        <w:ind w:firstLine="420"/>
-        <w:rPr>
-          <w:rFonts w:hint="eastAsia"/>
-        </w:rPr>
-      </w:pPr>
-      <w:r>
-        <w:rPr>
-          <w:rFonts w:hint="eastAsia"/>
-        </w:rPr>
-        <w:t xml:space="preserve">c) </w:t>
-      </w:r>
-      <w:r>
-        <w:rPr>
-          <w:rFonts w:hint="eastAsia"/>
-        </w:rPr>
-        <w:t>使用</w:t>
-      </w:r>
-      <w:r>
-        <w:rPr>
-          <w:rFonts w:hint="eastAsia"/>
-        </w:rPr>
-        <w:t>strcpy, strcat, sprintf, strcmp,strcasecmp</w:t>
-      </w:r>
-      <w:r>
-        <w:rPr>
-          <w:rFonts w:hint="eastAsia"/>
-        </w:rPr>
-        <w:t>等字符串操作函数，</w:t>
-      </w:r>
-      <w:r>
-        <w:rPr>
-          <w:rFonts w:hint="eastAsia"/>
-          <w:color w:val="FF0000"/>
-        </w:rPr>
-        <w:t>将目标字符串读</w:t>
-      </w:r>
-      <w:r>
-        <w:rPr>
-          <w:rFonts w:hint="eastAsia"/>
-          <w:color w:val="FF0000"/>
-        </w:rPr>
-        <w:t>/</w:t>
-      </w:r>
-      <w:r>
-        <w:rPr>
-          <w:rFonts w:hint="eastAsia"/>
-          <w:color w:val="FF0000"/>
-        </w:rPr>
-        <w:t>写爆</w:t>
-      </w:r>
-      <w:r>
-        <w:rPr>
-          <w:rFonts w:hint="eastAsia"/>
-        </w:rPr>
-        <w:t>。应该使用</w:t>
-      </w:r>
-      <w:r>
-        <w:rPr>
-          <w:rFonts w:hint="eastAsia"/>
-        </w:rPr>
-        <w:t>strncpy, strlcpy, strncat, strlcat, snprintf, strncmp, strncasecmp</w:t>
-      </w:r>
-      <w:r>
-        <w:rPr>
-          <w:rFonts w:hint="eastAsia"/>
-        </w:rPr>
-        <w:t>等函数防止读写越界。</w:t>
-      </w:r>
-    </w:p>
-    <w:p>
-      <w:pPr>
-        <w:ind w:firstLine="420"/>
-        <w:rPr>
-          <w:rFonts w:hint="eastAsia"/>
-        </w:rPr>
-      </w:pPr>
-      <w:r>
-        <w:rPr>
-          <w:rFonts w:hint="eastAsia"/>
-        </w:rPr>
-        <w:t>2</w:t>
-      </w:r>
-      <w:r>
-        <w:rPr>
-          <w:rFonts w:hint="eastAsia"/>
-        </w:rPr>
-        <w:t>、</w:t>
-      </w:r>
-      <w:r>
-        <w:rPr>
-          <w:rFonts w:hint="eastAsia"/>
-        </w:rPr>
-        <w:t>多线程程序使用了线程不安全的函数。</w:t>
-      </w:r>
-    </w:p>
-    <w:p>
-      <w:pPr>
-        <w:ind w:firstLine="420"/>
-        <w:rPr>
-          <w:rFonts w:hint="eastAsia"/>
-        </w:rPr>
-      </w:pPr>
-      <w:r>
-        <w:rPr>
-          <w:rFonts w:hint="eastAsia"/>
-        </w:rPr>
-        <w:t>应该使用下面这些可重入的函数，它们很容易被用错：</w:t>
-      </w:r>
-    </w:p>
-    <w:p>
-      <w:pPr>
-        <w:ind w:left="420"/>
-      </w:pPr>
-      <w:r>
-        <w:t>asctime_r(3c) gethostbyname_r(3n) getservbyname_r(3n)ctermid_r(3s) gethostent_r(3n) getservbyport_r(3n) ctime_r(3c) getlogin_r(3c)getservent_r(3n) fgetgrent_r(3c) getnetbyaddr_r(3n) getspent_r(3c)fgetpwent_r(3c) getnetbyname_r(3n) getspnam_r(3c) fgetspent_r(3c)getnetent_r(3n) gmtime_r(3c) gamma_r(3m) getnetgrent_r(3n) lgamma_r(3m) getauclassent_r(3)getprotobyname_r(3n) localtime_r(3c) getauclassnam_r(3) etprotobynumber_r(3n)nis_sperror_r(3n) getauevent_r(3) getprotoent_r(3n) rand_r(3c) getauevnam_r(3)getpwent_r(3c) readdir_r(3c) getauevnum_r(3) getpwnam_r(3c) strtok_r(3c) getgrent_r(3c)getpwuid_r(3c) tmpnam_r(3s) getgrgid_r(3c) getrpcbyname_r(3n) ttyname_r(3c)getgrnam_r(3c) getrpcbynumber_r(3n) gethostbyaddr_r(3n) getrpcent_r(3n)</w:t>
-      </w:r>
-    </w:p>
-    <w:p>
-      <w:pPr>
-        <w:ind w:firstLine="420"/>
-        <w:rPr>
-          <w:rFonts w:hint="eastAsia"/>
-        </w:rPr>
-      </w:pPr>
-      <w:r>
-        <w:rPr>
-          <w:rFonts w:hint="eastAsia"/>
-        </w:rPr>
-        <w:lastRenderedPageBreak/>
-        <w:t>3</w:t>
-      </w:r>
-      <w:r>
-        <w:rPr>
-          <w:rFonts w:hint="eastAsia"/>
-        </w:rPr>
-        <w:t>、</w:t>
-      </w:r>
-      <w:r>
-        <w:rPr>
-          <w:rFonts w:hint="eastAsia"/>
-          <w:color w:val="FF0000"/>
-        </w:rPr>
-        <w:t>多线程读写的数据未加锁保护</w:t>
-      </w:r>
-    </w:p>
-    <w:p>
-      <w:pPr>
-        <w:ind w:firstLine="420"/>
-        <w:rPr>
-          <w:rFonts w:hint="eastAsia"/>
-        </w:rPr>
-      </w:pPr>
-      <w:r>
-        <w:rPr>
-          <w:rFonts w:hint="eastAsia"/>
-        </w:rPr>
-        <w:t>对于会被多个线程同时访问的全局数据，应该注意加锁保护，否则很容易造成</w:t>
-      </w:r>
-      <w:r>
-        <w:rPr>
-          <w:rFonts w:hint="eastAsia"/>
-        </w:rPr>
-        <w:t>coredump</w:t>
-      </w:r>
-    </w:p>
-    <w:p/>
-    <w:p>
-      <w:pPr>
-        <w:rPr>
-          <w:rFonts w:hint="eastAsia"/>
-        </w:rPr>
-      </w:pPr>
-      <w:r>
-        <w:rPr>
-          <w:rFonts w:hint="eastAsia"/>
-        </w:rPr>
-        <w:t xml:space="preserve"> </w:t>
-      </w:r>
-      <w:r>
-        <w:tab/>
-      </w:r>
-      <w:r>
-        <w:rPr>
-          <w:rFonts w:hint="eastAsia"/>
-        </w:rPr>
-        <w:t>4</w:t>
-      </w:r>
-      <w:r>
-        <w:rPr>
-          <w:rFonts w:hint="eastAsia"/>
-        </w:rPr>
-        <w:t>、</w:t>
-      </w:r>
-      <w:r>
-        <w:rPr>
-          <w:rFonts w:hint="eastAsia"/>
-        </w:rPr>
-        <w:t>非法指针</w:t>
-      </w:r>
-    </w:p>
-    <w:p>
-      <w:pPr>
-        <w:ind w:firstLine="420"/>
-        <w:rPr>
-          <w:rFonts w:hint="eastAsia"/>
-        </w:rPr>
-      </w:pPr>
-      <w:r>
-        <w:rPr>
-          <w:rFonts w:hint="eastAsia"/>
-        </w:rPr>
-        <w:t xml:space="preserve">a) </w:t>
-      </w:r>
-      <w:r>
-        <w:rPr>
-          <w:rFonts w:hint="eastAsia"/>
-          <w:color w:val="FF0000"/>
-        </w:rPr>
-        <w:t>使用空指针</w:t>
-      </w:r>
-    </w:p>
-    <w:p>
-      <w:pPr>
-        <w:ind w:firstLine="420"/>
-        <w:rPr>
-          <w:rFonts w:hint="eastAsia"/>
-        </w:rPr>
-      </w:pPr>
-      <w:r>
-        <w:rPr>
-          <w:rFonts w:hint="eastAsia"/>
-        </w:rPr>
-        <w:t xml:space="preserve">b) </w:t>
-      </w:r>
-      <w:r>
-        <w:rPr>
-          <w:rFonts w:hint="eastAsia"/>
-          <w:color w:val="FF0000"/>
-        </w:rPr>
-        <w:t>随意使用指针转换</w:t>
-      </w:r>
-      <w:r>
-        <w:rPr>
-          <w:rFonts w:hint="eastAsia"/>
-        </w:rPr>
-        <w:t>。一个指向一段内存的指针，除非确定这段内存原先就分配为某种结构或类型，或者这种结构或类型的数组，否则不要将它转换为这种结构或类型的指针，而应该将这段内存拷贝到一个这种结构或类型中，再访问这个结构或类型。这是因为如果这段内存的开始地址不是按照这种结构或类型对齐的，那么访问它时就很容易因为</w:t>
-      </w:r>
-      <w:r>
-        <w:rPr>
-          <w:rFonts w:hint="eastAsia"/>
-        </w:rPr>
-        <w:t>bus error</w:t>
-      </w:r>
-      <w:r>
-        <w:rPr>
-          <w:rFonts w:hint="eastAsia"/>
-        </w:rPr>
-        <w:t>而</w:t>
-      </w:r>
-      <w:r>
-        <w:rPr>
-          <w:rFonts w:hint="eastAsia"/>
-        </w:rPr>
-        <w:t>core dump</w:t>
-      </w:r>
-      <w:r>
-        <w:rPr>
-          <w:rFonts w:hint="eastAsia"/>
-        </w:rPr>
-        <w:t>。</w:t>
-      </w:r>
-    </w:p>
-    <w:p/>
-    <w:p>
-      <w:pPr>
-        <w:ind w:firstLine="420"/>
-        <w:rPr>
-          <w:rFonts w:hint="eastAsia"/>
-        </w:rPr>
-      </w:pPr>
-      <w:r>
-        <w:rPr>
-          <w:rFonts w:hint="eastAsia"/>
-        </w:rPr>
-        <w:t>5</w:t>
-      </w:r>
-      <w:r>
-        <w:rPr>
-          <w:rFonts w:hint="eastAsia"/>
-        </w:rPr>
-        <w:t>、</w:t>
-      </w:r>
-      <w:r>
-        <w:rPr>
-          <w:rFonts w:hint="eastAsia"/>
-        </w:rPr>
-        <w:t>堆栈溢出</w:t>
-      </w:r>
-    </w:p>
-    <w:p>
-      <w:pPr>
-        <w:ind w:firstLine="420"/>
-        <w:rPr>
-          <w:rFonts w:hint="eastAsia"/>
-        </w:rPr>
-      </w:pPr>
-      <w:r>
-        <w:rPr>
-          <w:rFonts w:hint="eastAsia"/>
-          <w:color w:val="FF0000"/>
-        </w:rPr>
-        <w:t>不要使用大的局部变</w:t>
-      </w:r>
-      <w:bookmarkStart w:id="0" w:name="_GoBack"/>
-      <w:bookmarkEnd w:id="0"/>
-      <w:r>
-        <w:rPr>
-          <w:rFonts w:hint="eastAsia"/>
-          <w:color w:val="FF0000"/>
-        </w:rPr>
-        <w:t>量（因为局部变量都分配在栈上），这样容易造成堆栈溢出，破坏系统的栈和堆结构，导致出现莫名其妙的错误</w:t>
+      </w:pPr>
+      <w:r>
+        <w:rPr>
+          <w:rFonts w:hint="eastAsia"/>
+          <w:color w:val="FF0000"/>
+        </w:rPr>
+        <w:t>不要使用大的局部变量（因为局部变量都分配在栈上），这样容易造成堆栈溢出，破坏系统的栈和堆结构，导致出现莫名其妙的错误</w:t>
       </w:r>
       <w:r>
         <w:rPr>
